--- a/request/1. 《企业级软件系统开发实践》任务书及评分标准.docx
+++ b/request/1. 《企业级软件系统开发实践》任务书及评分标准.docx
@@ -1,6 +1,6 @@
 
 <file path=word/document.xml><?xml version="1.0" encoding="utf-8"?>
-<w:document xmlns:wpc="http://schemas.microsoft.com/office/word/2010/wordprocessingCanvas" xmlns:mc="http://schemas.openxmlformats.org/markup-compatibility/2006" xmlns:o="urn:schemas-microsoft-com:office:office" xmlns:r="http://schemas.openxmlformats.org/officeDocument/2006/relationships" xmlns:m="http://schemas.openxmlformats.org/officeDocument/2006/math" xmlns:v="urn:schemas-microsoft-com:vml" xmlns:wp14="http://schemas.microsoft.com/office/word/2010/wordprocessingDrawing" xmlns:wp="http://schemas.openxmlformats.org/drawingml/2006/wordprocessingDrawing" xmlns:w10="urn:schemas-microsoft-com:office:word" xmlns:w="http://schemas.openxmlformats.org/wordprocessingml/2006/main" xmlns:w14="http://schemas.microsoft.com/office/word/2010/wordml" xmlns:wpg="http://schemas.microsoft.com/office/word/2010/wordprocessingGroup" xmlns:wpi="http://schemas.microsoft.com/office/word/2010/wordprocessingInk" xmlns:wne="http://schemas.microsoft.com/office/word/2006/wordml" xmlns:wps="http://schemas.microsoft.com/office/word/2010/wordprocessingShape" mc:Ignorable="w14 wp14">
+<w:document xmlns:wpc="http://schemas.microsoft.com/office/word/2010/wordprocessingCanvas" xmlns:cx="http://schemas.microsoft.com/office/drawing/2014/chartex" xmlns:cx1="http://schemas.microsoft.com/office/drawing/2015/9/8/chartex" xmlns:cx2="http://schemas.microsoft.com/office/drawing/2015/10/21/chartex" xmlns:cx3="http://schemas.microsoft.com/office/drawing/2016/5/9/chartex" xmlns:cx4="http://schemas.microsoft.com/office/drawing/2016/5/10/chartex" xmlns:cx5="http://schemas.microsoft.com/office/drawing/2016/5/11/chartex" xmlns:cx6="http://schemas.microsoft.com/office/drawing/2016/5/12/chartex" xmlns:cx7="http://schemas.microsoft.com/office/drawing/2016/5/13/chartex" xmlns:cx8="http://schemas.microsoft.com/office/drawing/2016/5/14/chartex" xmlns:mc="http://schemas.openxmlformats.org/markup-compatibility/2006" xmlns:aink="http://schemas.microsoft.com/office/drawing/2016/ink" xmlns:am3d="http://schemas.microsoft.com/office/drawing/2017/model3d" xmlns:o="urn:schemas-microsoft-com:office:office" xmlns:r="http://schemas.openxmlformats.org/officeDocument/2006/relationships" xmlns:m="http://schemas.openxmlformats.org/officeDocument/2006/math" xmlns:v="urn:schemas-microsoft-com:vml" xmlns:wp14="http://schemas.microsoft.com/office/word/2010/wordprocessingDrawing" xmlns:wp="http://schemas.openxmlformats.org/drawingml/2006/wordprocessingDrawing" xmlns:w10="urn:schemas-microsoft-com:office:word" xmlns:w="http://schemas.openxmlformats.org/wordprocessingml/2006/main" xmlns:w14="http://schemas.microsoft.com/office/word/2010/wordml" xmlns:w15="http://schemas.microsoft.com/office/word/2012/wordml" xmlns:w16cex="http://schemas.microsoft.com/office/word/2018/wordml/cex" xmlns:w16cid="http://schemas.microsoft.com/office/word/2016/wordml/cid" xmlns:w16="http://schemas.microsoft.com/office/word/2018/wordml" xmlns:w16se="http://schemas.microsoft.com/office/word/2015/wordml/symex" xmlns:wpg="http://schemas.microsoft.com/office/word/2010/wordprocessingGroup" xmlns:wpi="http://schemas.microsoft.com/office/word/2010/wordprocessingInk" xmlns:wne="http://schemas.microsoft.com/office/word/2006/wordml" xmlns:wps="http://schemas.microsoft.com/office/word/2010/wordprocessingShape" mc:Ignorable="w14 w15 w16se w16cid w16 w16cex wp14">
   <w:body>
     <w:p>
       <w:pPr>
@@ -36,39 +36,7 @@
           <w:sz w:val="28"/>
           <w:szCs w:val="28"/>
         </w:rPr>
-        <w:t>适用班级：计算机科学与技术</w:t>
-      </w:r>
-      <w:r>
-        <w:rPr>
-          <w:rFonts w:ascii="仿宋" w:eastAsia="仿宋" w:hAnsi="仿宋" w:cs="仿宋" w:hint="eastAsia"/>
-          <w:sz w:val="28"/>
-          <w:szCs w:val="28"/>
-        </w:rPr>
-        <w:t>18</w:t>
-      </w:r>
-      <w:r>
-        <w:rPr>
-          <w:rFonts w:ascii="仿宋" w:eastAsia="仿宋" w:hAnsi="仿宋" w:cs="仿宋" w:hint="eastAsia"/>
-          <w:sz w:val="28"/>
-          <w:szCs w:val="28"/>
-        </w:rPr>
-        <w:t>级</w:t>
-      </w:r>
-      <w:r>
-        <w:rPr>
-          <w:rFonts w:ascii="仿宋" w:eastAsia="仿宋" w:hAnsi="仿宋" w:cs="仿宋" w:hint="eastAsia"/>
-          <w:sz w:val="28"/>
-          <w:szCs w:val="28"/>
-        </w:rPr>
-        <w:t>1-4</w:t>
-      </w:r>
-      <w:r>
-        <w:rPr>
-          <w:rFonts w:ascii="仿宋" w:eastAsia="仿宋" w:hAnsi="仿宋" w:cs="仿宋" w:hint="eastAsia"/>
-          <w:sz w:val="28"/>
-          <w:szCs w:val="28"/>
-        </w:rPr>
-        <w:t>班、曙光班</w:t>
+        <w:t>适用班级：计算机科学与技术18级1-4班、曙光班</w:t>
       </w:r>
     </w:p>
     <w:p>
@@ -114,13 +82,7 @@
         <w:rPr>
           <w:rFonts w:ascii="宋体" w:hAnsi="宋体" w:hint="eastAsia"/>
         </w:rPr>
-        <w:t>1.</w:t>
-      </w:r>
-      <w:r>
-        <w:rPr>
-          <w:rFonts w:ascii="宋体" w:hAnsi="宋体" w:hint="eastAsia"/>
-        </w:rPr>
-        <w:t>完成课程项目的可行性分析、需求分析、架构设计，形成开发文档。完成数据库分析和项目开发环境搭建，约定项目托管机制。</w:t>
+        <w:t>1.完成课程项目的可行性分析、需求分析、架构设计，形成开发文档。完成数据库分析和项目开发环境搭建，约定项目托管机制。</w:t>
       </w:r>
     </w:p>
     <w:p>
@@ -131,63 +93,46 @@
         <w:rPr>
           <w:rFonts w:ascii="宋体" w:hAnsi="宋体" w:hint="eastAsia"/>
         </w:rPr>
-        <w:t xml:space="preserve">2. </w:t>
+        <w:t>2. 使用Bootstrap、Vue、MUI等</w:t>
       </w:r>
       <w:r>
         <w:rPr>
           <w:rFonts w:ascii="宋体" w:hAnsi="宋体" w:hint="eastAsia"/>
-        </w:rPr>
-        <w:t>使用</w:t>
+          <w:highlight w:val="yellow"/>
+        </w:rPr>
+        <w:t>前端框架技术构建视图及交互逻辑</w:t>
       </w:r>
       <w:r>
         <w:rPr>
           <w:rFonts w:ascii="宋体" w:hAnsi="宋体" w:hint="eastAsia"/>
         </w:rPr>
-        <w:t>Bootstrap</w:t>
+        <w:t>。使用UML完成</w:t>
       </w:r>
       <w:r>
         <w:rPr>
           <w:rFonts w:ascii="宋体" w:hAnsi="宋体" w:hint="eastAsia"/>
-        </w:rPr>
-        <w:t>、</w:t>
-      </w:r>
-      <w:proofErr w:type="spellStart"/>
+          <w:highlight w:val="yellow"/>
+        </w:rPr>
+        <w:t>课程项目的类分析、架构分析、时序分析、业务逻辑分析</w:t>
+      </w:r>
       <w:r>
         <w:rPr>
           <w:rFonts w:ascii="宋体" w:hAnsi="宋体" w:hint="eastAsia"/>
         </w:rPr>
-        <w:t>Vue</w:t>
-      </w:r>
-      <w:proofErr w:type="spellEnd"/>
+        <w:t>，使用数据库设计工具完成</w:t>
+      </w:r>
       <w:r>
         <w:rPr>
           <w:rFonts w:ascii="宋体" w:hAnsi="宋体" w:hint="eastAsia"/>
-        </w:rPr>
-        <w:t>、</w:t>
+          <w:highlight w:val="yellow"/>
+        </w:rPr>
+        <w:t>数据库设计</w:t>
       </w:r>
       <w:r>
         <w:rPr>
           <w:rFonts w:ascii="宋体" w:hAnsi="宋体" w:hint="eastAsia"/>
         </w:rPr>
-        <w:t>MUI</w:t>
-      </w:r>
-      <w:r>
-        <w:rPr>
-          <w:rFonts w:ascii="宋体" w:hAnsi="宋体" w:hint="eastAsia"/>
-        </w:rPr>
-        <w:t>等前端框架技术构建视图及交互逻辑。使用</w:t>
-      </w:r>
-      <w:r>
-        <w:rPr>
-          <w:rFonts w:ascii="宋体" w:hAnsi="宋体" w:hint="eastAsia"/>
-        </w:rPr>
-        <w:t>UML</w:t>
-      </w:r>
-      <w:r>
-        <w:rPr>
-          <w:rFonts w:ascii="宋体" w:hAnsi="宋体" w:hint="eastAsia"/>
-        </w:rPr>
-        <w:t>完成课程项目的类分析、架构分析、时序分析、业务逻辑分析，使用数据库设计工具完成数据库设计。</w:t>
+        <w:t>。</w:t>
       </w:r>
     </w:p>
     <w:p>
@@ -198,27 +143,14 @@
         <w:rPr>
           <w:rFonts w:ascii="宋体" w:hAnsi="宋体" w:hint="eastAsia"/>
         </w:rPr>
-        <w:t>3.</w:t>
+        <w:t>3.掌握基于企业级</w:t>
       </w:r>
       <w:r>
         <w:rPr>
           <w:rFonts w:ascii="宋体" w:hAnsi="宋体" w:hint="eastAsia"/>
-        </w:rPr>
-        <w:t>掌握基于企业</w:t>
-      </w:r>
-      <w:proofErr w:type="gramStart"/>
-      <w:r>
-        <w:rPr>
-          <w:rFonts w:ascii="宋体" w:hAnsi="宋体" w:hint="eastAsia"/>
-        </w:rPr>
-        <w:t>级微服务</w:t>
-      </w:r>
-      <w:proofErr w:type="gramEnd"/>
-      <w:r>
-        <w:rPr>
-          <w:rFonts w:ascii="宋体" w:hAnsi="宋体" w:hint="eastAsia"/>
-        </w:rPr>
-        <w:t>分布式架构</w:t>
+          <w:highlight w:val="yellow"/>
+        </w:rPr>
+        <w:t>微服务分布式架构</w:t>
       </w:r>
       <w:r>
         <w:rPr>
@@ -249,13 +181,7 @@
         <w:rPr>
           <w:rFonts w:ascii="宋体" w:hAnsi="宋体" w:hint="eastAsia"/>
         </w:rPr>
-        <w:t>4.</w:t>
-      </w:r>
-      <w:r>
-        <w:rPr>
-          <w:rFonts w:ascii="宋体" w:hAnsi="宋体" w:hint="eastAsia"/>
-        </w:rPr>
-        <w:t>采用团队方式实施课程项目，以企业规范和标准流程完成开发，约束项目进度，有效沟通，提高团队工作效率，提升团队协作质量。</w:t>
+        <w:t>4.采用团队方式实施课程项目，以企业规范和标准流程完成开发，约束项目进度，有效沟通，提高团队工作效率，提升团队协作质量。</w:t>
       </w:r>
     </w:p>
     <w:p>
@@ -266,13 +192,20 @@
         <w:rPr>
           <w:rFonts w:ascii="宋体" w:hAnsi="宋体" w:hint="eastAsia"/>
         </w:rPr>
-        <w:t>5.</w:t>
+        <w:t>5.在项目管理中实现风险管理、质量管理和</w:t>
       </w:r>
       <w:r>
         <w:rPr>
           <w:rFonts w:ascii="宋体" w:hAnsi="宋体" w:hint="eastAsia"/>
-        </w:rPr>
-        <w:t>在项目管理中实现风险管理、质量管理和进度管理，建立技术路线图，梳理流程体系，形成后续学习目标和计划。</w:t>
+          <w:highlight w:val="yellow"/>
+        </w:rPr>
+        <w:t>进度管理</w:t>
+      </w:r>
+      <w:r>
+        <w:rPr>
+          <w:rFonts w:ascii="宋体" w:hAnsi="宋体" w:hint="eastAsia"/>
+        </w:rPr>
+        <w:t>，建立技术路线图，梳理流程体系，形成后续学习目标和计划。</w:t>
       </w:r>
     </w:p>
     <w:p>
@@ -294,17 +227,7 @@
           <w:sz w:val="28"/>
           <w:szCs w:val="28"/>
         </w:rPr>
-        <w:t>二、课程内容</w:t>
-      </w:r>
-      <w:r>
-        <w:rPr>
-          <w:rFonts w:ascii="宋体" w:hAnsi="宋体" w:cs="宋体" w:hint="eastAsia"/>
-          <w:b/>
-          <w:bCs/>
-          <w:sz w:val="28"/>
-          <w:szCs w:val="28"/>
-        </w:rPr>
-        <w:t>及任务</w:t>
+        <w:t>二、课程内容及任务</w:t>
       </w:r>
     </w:p>
     <w:p>
@@ -322,15 +245,7 @@
           <w:b/>
           <w:bCs/>
         </w:rPr>
-        <w:t>1.</w:t>
-      </w:r>
-      <w:r>
-        <w:rPr>
-          <w:rFonts w:ascii="宋体" w:hAnsi="宋体" w:hint="eastAsia"/>
-          <w:b/>
-          <w:bCs/>
-        </w:rPr>
-        <w:t>课程内容</w:t>
+        <w:t>1.课程内容</w:t>
       </w:r>
     </w:p>
     <w:p>
@@ -344,43 +259,7 @@
         <w:rPr>
           <w:rFonts w:ascii="宋体" w:hAnsi="宋体" w:hint="eastAsia"/>
         </w:rPr>
-        <w:t>根据“附件一《房地产项目设计流程管理系统设计与实现》项目要求”、“附件二：</w:t>
-      </w:r>
-      <w:r>
-        <w:rPr>
-          <w:rFonts w:ascii="宋体" w:hAnsi="宋体" w:hint="eastAsia"/>
-        </w:rPr>
-        <w:t xml:space="preserve"> </w:t>
-      </w:r>
-      <w:r>
-        <w:rPr>
-          <w:rFonts w:ascii="宋体" w:hAnsi="宋体" w:hint="eastAsia"/>
-        </w:rPr>
-        <w:t>《房地产项目设计流程管理系统设计与实现》团队设计报告格式</w:t>
-      </w:r>
-      <w:r>
-        <w:rPr>
-          <w:rFonts w:ascii="宋体" w:hAnsi="宋体" w:hint="eastAsia"/>
-        </w:rPr>
-        <w:t>(</w:t>
-      </w:r>
-      <w:r>
-        <w:rPr>
-          <w:rFonts w:ascii="宋体" w:hAnsi="宋体" w:hint="eastAsia"/>
-        </w:rPr>
-        <w:t>参考</w:t>
-      </w:r>
-      <w:r>
-        <w:rPr>
-          <w:rFonts w:ascii="宋体" w:hAnsi="宋体" w:hint="eastAsia"/>
-        </w:rPr>
-        <w:t>)</w:t>
-      </w:r>
-      <w:r>
-        <w:rPr>
-          <w:rFonts w:ascii="宋体" w:hAnsi="宋体" w:hint="eastAsia"/>
-        </w:rPr>
-        <w:t>”及“附件三：《房地产项目设计流程管理系统设计与实现》个人设计报告格式（参考）”完成。</w:t>
+        <w:t>根据“附件一《房地产项目设计流程管理系统设计与实现》项目要求”、“附件二： 《房地产项目设计流程管理系统设计与实现》团队设计报告格式(参考)”及“附件三：《房地产项目设计流程管理系统设计与实现》个人设计报告格式（参考）”完成。</w:t>
       </w:r>
     </w:p>
     <w:p>
@@ -423,35 +302,7 @@
           <w:rFonts w:asciiTheme="minorEastAsia" w:eastAsiaTheme="minorEastAsia" w:hAnsiTheme="minorEastAsia" w:cs="宋体" w:hint="eastAsia"/>
           <w:kern w:val="0"/>
         </w:rPr>
-        <w:t>由本课程教师团队根据</w:t>
-      </w:r>
-      <w:r>
-        <w:rPr>
-          <w:rFonts w:asciiTheme="minorEastAsia" w:eastAsiaTheme="minorEastAsia" w:hAnsiTheme="minorEastAsia" w:cs="宋体" w:hint="eastAsia"/>
-          <w:kern w:val="0"/>
-        </w:rPr>
-        <w:t>《企业级软件系统开发实践》</w:t>
-      </w:r>
-      <w:r>
-        <w:rPr>
-          <w:rFonts w:asciiTheme="minorEastAsia" w:eastAsiaTheme="minorEastAsia" w:hAnsiTheme="minorEastAsia" w:cs="宋体" w:hint="eastAsia"/>
-          <w:kern w:val="0"/>
-        </w:rPr>
-        <w:t>课程设计教学大纲的要求，给出项目设计任务书，学生自由组队，以团队形式共同完成整个设计任务，每队为</w:t>
-      </w:r>
-      <w:r>
-        <w:rPr>
-          <w:rFonts w:asciiTheme="minorEastAsia" w:eastAsiaTheme="minorEastAsia" w:hAnsiTheme="minorEastAsia" w:cs="宋体" w:hint="eastAsia"/>
-          <w:kern w:val="0"/>
-        </w:rPr>
-        <w:t>3-4</w:t>
-      </w:r>
-      <w:r>
-        <w:rPr>
-          <w:rFonts w:asciiTheme="minorEastAsia" w:eastAsiaTheme="minorEastAsia" w:hAnsiTheme="minorEastAsia" w:cs="宋体" w:hint="eastAsia"/>
-          <w:kern w:val="0"/>
-        </w:rPr>
-        <w:t>人，由组长统筹协调整个小组的工作。主要任务：</w:t>
+        <w:t>由本课程教师团队根据《企业级软件系统开发实践》课程设计教学大纲的要求，给出项目设计任务书，学生自由组队，以团队形式共同完成整个设计任务，每队为3-4人，由组长统筹协调整个小组的工作。主要任务：</w:t>
       </w:r>
     </w:p>
     <w:p>
@@ -476,47 +327,13 @@
           <w:rFonts w:asciiTheme="minorEastAsia" w:eastAsiaTheme="minorEastAsia" w:hAnsiTheme="minorEastAsia" w:cs="宋体" w:hint="eastAsia"/>
           <w:kern w:val="0"/>
         </w:rPr>
-        <w:t>系统</w:t>
-      </w:r>
-      <w:r>
-        <w:rPr>
-          <w:rFonts w:asciiTheme="minorEastAsia" w:eastAsiaTheme="minorEastAsia" w:hAnsiTheme="minorEastAsia" w:cs="宋体" w:hint="eastAsia"/>
-          <w:kern w:val="0"/>
-        </w:rPr>
-        <w:t>分析</w:t>
-      </w:r>
-      <w:r>
-        <w:rPr>
-          <w:rFonts w:asciiTheme="minorEastAsia" w:eastAsiaTheme="minorEastAsia" w:hAnsiTheme="minorEastAsia" w:cs="宋体" w:hint="eastAsia"/>
-          <w:kern w:val="0"/>
-        </w:rPr>
-        <w:t>：根据给定题目要求，按照企业软件开发流程和规范，小组分工合作完成</w:t>
+        <w:t>系统分析：根据给定题目要求，按照企业软件开发流程和规范，小组分工合作完成</w:t>
       </w:r>
       <w:r>
         <w:rPr>
           <w:rFonts w:ascii="宋体" w:hAnsi="宋体" w:hint="eastAsia"/>
         </w:rPr>
-        <w:t>可行性分析、需求分析</w:t>
-      </w:r>
-      <w:r>
-        <w:rPr>
-          <w:rFonts w:ascii="宋体" w:hAnsi="宋体" w:hint="eastAsia"/>
-        </w:rPr>
-        <w:t>，在可行性分析阶段对项目管理中的风险、质量要求和进度进行分析，并</w:t>
-      </w:r>
-      <w:proofErr w:type="gramStart"/>
-      <w:r>
-        <w:rPr>
-          <w:rFonts w:ascii="宋体" w:hAnsi="宋体" w:hint="eastAsia"/>
-        </w:rPr>
-        <w:t>作出</w:t>
-      </w:r>
-      <w:proofErr w:type="gramEnd"/>
-      <w:r>
-        <w:rPr>
-          <w:rFonts w:ascii="宋体" w:hAnsi="宋体" w:hint="eastAsia"/>
-        </w:rPr>
-        <w:t>项目实施的推荐方案，并形成相应阶段的文档；</w:t>
+        <w:t>可行性分析、需求分析，在可行性分析阶段对项目管理中的风险、质量要求和进度进行分析，并作出项目实施的推荐方案，并形成相应阶段的文档；</w:t>
       </w:r>
     </w:p>
     <w:p>
@@ -542,21 +359,7 @@
           <w:kern w:val="0"/>
         </w:rPr>
         <w:lastRenderedPageBreak/>
-        <w:t>系统</w:t>
-      </w:r>
-      <w:r>
-        <w:rPr>
-          <w:rFonts w:asciiTheme="minorEastAsia" w:eastAsiaTheme="minorEastAsia" w:hAnsiTheme="minorEastAsia" w:cs="宋体" w:hint="eastAsia"/>
-          <w:kern w:val="0"/>
-        </w:rPr>
-        <w:t>设计：</w:t>
-      </w:r>
-      <w:r>
-        <w:rPr>
-          <w:rFonts w:asciiTheme="minorEastAsia" w:eastAsiaTheme="minorEastAsia" w:hAnsiTheme="minorEastAsia" w:cs="宋体" w:hint="eastAsia"/>
-          <w:kern w:val="0"/>
-        </w:rPr>
-        <w:t>根据需求分析的结果，小组完成整个系统的架构设计，包含逻辑架构、物理架构、功能架构、数据架构等；并完成数据模型的设计；选择企业软件开发常用框架，并搭建开发平台。</w:t>
+        <w:t>系统设计：根据需求分析的结果，小组完成整个系统的架构设计，包含逻辑架构、物理架构、功能架构、数据架构等；并完成数据模型的设计；选择企业软件开发常用框架，并搭建开发平台。</w:t>
       </w:r>
     </w:p>
     <w:p>
@@ -577,28 +380,7 @@
           <w:rFonts w:asciiTheme="minorEastAsia" w:eastAsiaTheme="minorEastAsia" w:hAnsiTheme="minorEastAsia" w:cs="宋体" w:hint="eastAsia"/>
           <w:kern w:val="0"/>
         </w:rPr>
-        <w:t>3</w:t>
-      </w:r>
-      <w:r>
-        <w:rPr>
-          <w:rFonts w:asciiTheme="minorEastAsia" w:eastAsiaTheme="minorEastAsia" w:hAnsiTheme="minorEastAsia" w:cs="宋体" w:hint="eastAsia"/>
-          <w:kern w:val="0"/>
-        </w:rPr>
-        <w:t>.</w:t>
-      </w:r>
-      <w:r>
-        <w:rPr>
-          <w:rFonts w:asciiTheme="minorEastAsia" w:eastAsiaTheme="minorEastAsia" w:hAnsiTheme="minorEastAsia" w:cs="宋体" w:hint="eastAsia"/>
-          <w:kern w:val="0"/>
-        </w:rPr>
-        <w:t>系统实现：</w:t>
-      </w:r>
-      <w:r>
-        <w:rPr>
-          <w:rFonts w:asciiTheme="minorEastAsia" w:eastAsiaTheme="minorEastAsia" w:hAnsiTheme="minorEastAsia" w:cs="宋体" w:hint="eastAsia"/>
-          <w:kern w:val="0"/>
-        </w:rPr>
-        <w:t>根据前期的分析设计，完成整个系统实现的分工，并实现分工的功能模块；完成设计模块的单元测试，特别是异常处理；</w:t>
+        <w:t>3.系统实现：根据前期的分析设计，完成整个系统实现的分工，并实现分工的功能模块；完成设计模块的单元测试，特别是异常处理；</w:t>
       </w:r>
     </w:p>
     <w:p>
@@ -619,49 +401,7 @@
           <w:rFonts w:asciiTheme="minorEastAsia" w:eastAsiaTheme="minorEastAsia" w:hAnsiTheme="minorEastAsia" w:cs="宋体" w:hint="eastAsia"/>
           <w:kern w:val="0"/>
         </w:rPr>
-        <w:t>4</w:t>
-      </w:r>
-      <w:r>
-        <w:rPr>
-          <w:rFonts w:asciiTheme="minorEastAsia" w:eastAsiaTheme="minorEastAsia" w:hAnsiTheme="minorEastAsia" w:cs="宋体" w:hint="eastAsia"/>
-          <w:kern w:val="0"/>
-        </w:rPr>
-        <w:t>.</w:t>
-      </w:r>
-      <w:r>
-        <w:rPr>
-          <w:rFonts w:asciiTheme="minorEastAsia" w:eastAsiaTheme="minorEastAsia" w:hAnsiTheme="minorEastAsia" w:cs="宋体" w:hint="eastAsia"/>
-          <w:kern w:val="0"/>
-        </w:rPr>
-        <w:t>系统测试与完善：</w:t>
-      </w:r>
-      <w:r>
-        <w:rPr>
-          <w:rFonts w:asciiTheme="minorEastAsia" w:eastAsiaTheme="minorEastAsia" w:hAnsiTheme="minorEastAsia" w:cs="宋体" w:hint="eastAsia"/>
-          <w:kern w:val="0"/>
-        </w:rPr>
-        <w:t>实现整个系统的集成，并</w:t>
-      </w:r>
-      <w:r>
-        <w:rPr>
-          <w:rFonts w:asciiTheme="minorEastAsia" w:eastAsiaTheme="minorEastAsia" w:hAnsiTheme="minorEastAsia" w:cs="宋体" w:hint="eastAsia"/>
-          <w:kern w:val="0"/>
-        </w:rPr>
-        <w:t>对</w:t>
-      </w:r>
-      <w:r>
-        <w:rPr>
-          <w:rFonts w:asciiTheme="minorEastAsia" w:eastAsiaTheme="minorEastAsia" w:hAnsiTheme="minorEastAsia" w:cs="宋体" w:hint="eastAsia"/>
-          <w:kern w:val="0"/>
-        </w:rPr>
-        <w:t>集成</w:t>
-      </w:r>
-      <w:r>
-        <w:rPr>
-          <w:rFonts w:asciiTheme="minorEastAsia" w:eastAsiaTheme="minorEastAsia" w:hAnsiTheme="minorEastAsia" w:cs="宋体" w:hint="eastAsia"/>
-          <w:kern w:val="0"/>
-        </w:rPr>
-        <w:t>系统进行测试，并根据测试中发现的问题对系统进行完善。</w:t>
+        <w:t>4.系统测试与完善：实现整个系统的集成，并对集成系统进行测试，并根据测试中发现的问题对系统进行完善。</w:t>
       </w:r>
     </w:p>
     <w:p>
@@ -682,21 +422,7 @@
           <w:rFonts w:asciiTheme="minorEastAsia" w:eastAsiaTheme="minorEastAsia" w:hAnsiTheme="minorEastAsia" w:cs="宋体" w:hint="eastAsia"/>
           <w:kern w:val="0"/>
         </w:rPr>
-        <w:t>5</w:t>
-      </w:r>
-      <w:r>
-        <w:rPr>
-          <w:rFonts w:asciiTheme="minorEastAsia" w:eastAsiaTheme="minorEastAsia" w:hAnsiTheme="minorEastAsia" w:cs="宋体" w:hint="eastAsia"/>
-          <w:kern w:val="0"/>
-        </w:rPr>
-        <w:t>.</w:t>
-      </w:r>
-      <w:r>
-        <w:rPr>
-          <w:rFonts w:asciiTheme="minorEastAsia" w:eastAsiaTheme="minorEastAsia" w:hAnsiTheme="minorEastAsia" w:cs="宋体" w:hint="eastAsia"/>
-          <w:kern w:val="0"/>
-        </w:rPr>
-        <w:t>设计报告：按课程设计报告要求，完成课程设计报告的撰写。</w:t>
+        <w:t>5.设计报告：按课程设计报告要求，完成课程设计报告的撰写。</w:t>
       </w:r>
     </w:p>
     <w:p>
@@ -716,35 +442,7 @@
           <w:rFonts w:asciiTheme="minorEastAsia" w:eastAsiaTheme="minorEastAsia" w:hAnsiTheme="minorEastAsia" w:cs="宋体" w:hint="eastAsia"/>
           <w:kern w:val="0"/>
         </w:rPr>
-        <w:t>6</w:t>
-      </w:r>
-      <w:r>
-        <w:rPr>
-          <w:rFonts w:asciiTheme="minorEastAsia" w:eastAsiaTheme="minorEastAsia" w:hAnsiTheme="minorEastAsia" w:cs="宋体" w:hint="eastAsia"/>
-          <w:kern w:val="0"/>
-        </w:rPr>
-        <w:t>.</w:t>
-      </w:r>
-      <w:r>
-        <w:rPr>
-          <w:rFonts w:asciiTheme="minorEastAsia" w:eastAsiaTheme="minorEastAsia" w:hAnsiTheme="minorEastAsia" w:cs="宋体" w:hint="eastAsia"/>
-          <w:kern w:val="0"/>
-        </w:rPr>
-        <w:t>现场答辩：根据答辩老师的要求，制作答辩</w:t>
-      </w:r>
-      <w:r>
-        <w:rPr>
-          <w:rFonts w:asciiTheme="minorEastAsia" w:eastAsiaTheme="minorEastAsia" w:hAnsiTheme="minorEastAsia" w:cs="宋体" w:hint="eastAsia"/>
-          <w:kern w:val="0"/>
-        </w:rPr>
-        <w:t>PPT</w:t>
-      </w:r>
-      <w:r>
-        <w:rPr>
-          <w:rFonts w:asciiTheme="minorEastAsia" w:eastAsiaTheme="minorEastAsia" w:hAnsiTheme="minorEastAsia" w:cs="宋体" w:hint="eastAsia"/>
-          <w:kern w:val="0"/>
-        </w:rPr>
-        <w:t>，进行现场汇报、演示与答辩。</w:t>
+        <w:t>6.现场答辩：根据答辩老师的要求，制作答辩PPT，进行现场汇报、演示与答辩。</w:t>
       </w:r>
     </w:p>
     <w:p>
@@ -871,61 +569,7 @@
         <w:rPr>
           <w:rFonts w:ascii="宋体" w:hAnsi="宋体" w:hint="eastAsia"/>
         </w:rPr>
-        <w:t>综合成绩</w:t>
-      </w:r>
-      <w:r>
-        <w:rPr>
-          <w:rFonts w:ascii="宋体" w:hAnsi="宋体" w:hint="eastAsia"/>
-        </w:rPr>
-        <w:t>=</w:t>
-      </w:r>
-      <w:r>
-        <w:rPr>
-          <w:rFonts w:ascii="宋体" w:hAnsi="宋体" w:hint="eastAsia"/>
-        </w:rPr>
-        <w:t>过程表现</w:t>
-      </w:r>
-      <w:r>
-        <w:rPr>
-          <w:rFonts w:ascii="宋体" w:hAnsi="宋体" w:hint="eastAsia"/>
-        </w:rPr>
-        <w:t xml:space="preserve">*0.1 + </w:t>
-      </w:r>
-      <w:r>
-        <w:rPr>
-          <w:rFonts w:ascii="宋体" w:hAnsi="宋体" w:hint="eastAsia"/>
-        </w:rPr>
-        <w:t>团队设计报告</w:t>
-      </w:r>
-      <w:r>
-        <w:rPr>
-          <w:rFonts w:ascii="宋体" w:hAnsi="宋体" w:hint="eastAsia"/>
-        </w:rPr>
-        <w:t xml:space="preserve">*0.2 + </w:t>
-      </w:r>
-      <w:r>
-        <w:rPr>
-          <w:rFonts w:ascii="宋体" w:hAnsi="宋体" w:hint="eastAsia"/>
-        </w:rPr>
-        <w:t>成员设计报告</w:t>
-      </w:r>
-      <w:r>
-        <w:rPr>
-          <w:rFonts w:ascii="宋体" w:hAnsi="宋体" w:hint="eastAsia"/>
-        </w:rPr>
-        <w:t>*0.2+</w:t>
-      </w:r>
-      <w:r>
-        <w:rPr>
-          <w:rFonts w:ascii="宋体" w:hAnsi="宋体" w:hint="eastAsia"/>
-        </w:rPr>
-        <w:t>项目答辩</w:t>
-      </w:r>
-      <w:r>
-        <w:rPr>
-          <w:rFonts w:ascii="宋体" w:hAnsi="宋体" w:hint="eastAsia"/>
-        </w:rPr>
-        <w:t>*0.5</w:t>
+        <w:t>综合成绩=过程表现*0.1 + 团队设计报告*0.2 + 成员设计报告*0.2+项目答辩*0.5</w:t>
       </w:r>
     </w:p>
     <w:p>
@@ -939,31 +583,7 @@
         <w:rPr>
           <w:rFonts w:ascii="宋体" w:hAnsi="宋体" w:hint="eastAsia"/>
         </w:rPr>
-        <w:t>注：</w:t>
-      </w:r>
-      <w:r>
-        <w:rPr>
-          <w:rFonts w:ascii="宋体" w:hAnsi="宋体" w:hint="eastAsia"/>
-        </w:rPr>
-        <w:t>1</w:t>
-      </w:r>
-      <w:r>
-        <w:rPr>
-          <w:rFonts w:ascii="宋体" w:hAnsi="宋体" w:hint="eastAsia"/>
-        </w:rPr>
-        <w:t>）集中指导超过</w:t>
-      </w:r>
-      <w:r>
-        <w:rPr>
-          <w:rFonts w:ascii="宋体" w:hAnsi="宋体" w:hint="eastAsia"/>
-        </w:rPr>
-        <w:t>20%</w:t>
-      </w:r>
-      <w:r>
-        <w:rPr>
-          <w:rFonts w:ascii="宋体" w:hAnsi="宋体" w:hint="eastAsia"/>
-        </w:rPr>
-        <w:t>无故不到者，取消答辩资格。</w:t>
+        <w:t>注：1）集中指导超过20%无故不到者，取消答辩资格。</w:t>
       </w:r>
     </w:p>
     <w:p>
@@ -977,27 +597,7 @@
         <w:rPr>
           <w:rFonts w:ascii="宋体" w:hAnsi="宋体" w:hint="eastAsia"/>
         </w:rPr>
-        <w:t xml:space="preserve">    2</w:t>
-      </w:r>
-      <w:r>
-        <w:rPr>
-          <w:rFonts w:ascii="宋体" w:hAnsi="宋体" w:hint="eastAsia"/>
-        </w:rPr>
-        <w:t>）设计报告、答辩任</w:t>
-      </w:r>
-      <w:proofErr w:type="gramStart"/>
-      <w:r>
-        <w:rPr>
-          <w:rFonts w:ascii="宋体" w:hAnsi="宋体" w:hint="eastAsia"/>
-        </w:rPr>
-        <w:t>一</w:t>
-      </w:r>
-      <w:proofErr w:type="gramEnd"/>
-      <w:r>
-        <w:rPr>
-          <w:rFonts w:ascii="宋体" w:hAnsi="宋体" w:hint="eastAsia"/>
-        </w:rPr>
-        <w:t>环节不及格，本课程不及格。</w:t>
+        <w:t xml:space="preserve">    2）设计报告、答辩任一环节不及格，本课程不及格。</w:t>
       </w:r>
     </w:p>
     <w:p>
@@ -1011,73 +611,7 @@
         <w:rPr>
           <w:rFonts w:ascii="宋体" w:hAnsi="宋体" w:hint="eastAsia"/>
         </w:rPr>
-        <w:t>3</w:t>
-      </w:r>
-      <w:r>
-        <w:rPr>
-          <w:rFonts w:ascii="宋体" w:hAnsi="宋体" w:hint="eastAsia"/>
-        </w:rPr>
-        <w:t>）本课程成绩评定采用五级计分制，最后得分在</w:t>
-      </w:r>
-      <w:r>
-        <w:rPr>
-          <w:rFonts w:ascii="宋体" w:hAnsi="宋体" w:hint="eastAsia"/>
-        </w:rPr>
-        <w:t>90~100</w:t>
-      </w:r>
-      <w:r>
-        <w:rPr>
-          <w:rFonts w:ascii="宋体" w:hAnsi="宋体" w:hint="eastAsia"/>
-        </w:rPr>
-        <w:t>之间的为“优”，</w:t>
-      </w:r>
-      <w:r>
-        <w:rPr>
-          <w:rFonts w:ascii="宋体" w:hAnsi="宋体" w:hint="eastAsia"/>
-        </w:rPr>
-        <w:t>80~89</w:t>
-      </w:r>
-      <w:r>
-        <w:rPr>
-          <w:rFonts w:ascii="宋体" w:hAnsi="宋体" w:hint="eastAsia"/>
-        </w:rPr>
-        <w:t>之间为“良”，</w:t>
-      </w:r>
-      <w:r>
-        <w:rPr>
-          <w:rFonts w:ascii="宋体" w:hAnsi="宋体" w:hint="eastAsia"/>
-        </w:rPr>
-        <w:t>70~79</w:t>
-      </w:r>
-      <w:r>
-        <w:rPr>
-          <w:rFonts w:ascii="宋体" w:hAnsi="宋体" w:hint="eastAsia"/>
-        </w:rPr>
-        <w:t>之间为“中”，</w:t>
-      </w:r>
-      <w:r>
-        <w:rPr>
-          <w:rFonts w:ascii="宋体" w:hAnsi="宋体" w:hint="eastAsia"/>
-        </w:rPr>
-        <w:t>60~69</w:t>
-      </w:r>
-      <w:r>
-        <w:rPr>
-          <w:rFonts w:ascii="宋体" w:hAnsi="宋体" w:hint="eastAsia"/>
-        </w:rPr>
-        <w:t>之间为“及格”，</w:t>
-      </w:r>
-      <w:r>
-        <w:rPr>
-          <w:rFonts w:ascii="宋体" w:hAnsi="宋体" w:hint="eastAsia"/>
-        </w:rPr>
-        <w:t>60</w:t>
-      </w:r>
-      <w:r>
-        <w:rPr>
-          <w:rFonts w:ascii="宋体" w:hAnsi="宋体" w:hint="eastAsia"/>
-        </w:rPr>
-        <w:t>以下为“不及格”。</w:t>
+        <w:t>3）本课程成绩评定采用五级计分制，最后得分在90~100之间的为“优”，80~89之间为“良”，70~79之间为“中”，60~69之间为“及格”，60以下为“不及格”。</w:t>
       </w:r>
     </w:p>
     <w:p>
@@ -1109,25 +643,7 @@
           <w:sz w:val="28"/>
           <w:szCs w:val="28"/>
         </w:rPr>
-        <w:t>五</w:t>
-      </w:r>
-      <w:r>
-        <w:rPr>
-          <w:rFonts w:ascii="宋体" w:hAnsi="宋体" w:cs="宋体" w:hint="eastAsia"/>
-          <w:b/>
-          <w:sz w:val="28"/>
-          <w:szCs w:val="28"/>
-        </w:rPr>
-        <w:t xml:space="preserve"> </w:t>
-      </w:r>
-      <w:r>
-        <w:rPr>
-          <w:rFonts w:ascii="宋体" w:hAnsi="宋体" w:cs="宋体" w:hint="eastAsia"/>
-          <w:b/>
-          <w:sz w:val="28"/>
-          <w:szCs w:val="28"/>
-        </w:rPr>
-        <w:t>评分标准</w:t>
+        <w:t>五 评分标准</w:t>
       </w:r>
     </w:p>
     <w:p>
@@ -1525,25 +1041,7 @@
                 <w:sz w:val="21"/>
                 <w:szCs w:val="21"/>
               </w:rPr>
-              <w:t>B、遵循软件工程规范和软件开发模型，可行性分析、需求分析充分，推荐方案设计、成本效益分析、进度控制合理；架构设计合理；选择的分析工具和开发工具合理；实现功能较为完善，</w:t>
-            </w:r>
-            <w:proofErr w:type="gramStart"/>
-            <w:r>
-              <w:rPr>
-                <w:rFonts w:ascii="宋体" w:hAnsi="宋体" w:hint="eastAsia"/>
-                <w:sz w:val="21"/>
-                <w:szCs w:val="21"/>
-              </w:rPr>
-              <w:t>测试较</w:t>
-            </w:r>
-            <w:proofErr w:type="gramEnd"/>
-            <w:r>
-              <w:rPr>
-                <w:rFonts w:ascii="宋体" w:hAnsi="宋体" w:hint="eastAsia"/>
-                <w:sz w:val="21"/>
-                <w:szCs w:val="21"/>
-              </w:rPr>
-              <w:t>充分，</w:t>
+              <w:t>B、遵循软件工程规范和软件开发模型，可行性分析、需求分析充分，推荐方案设计、成本效益分析、进度控制合理；架构设计合理；选择的分析工具和开发工具合理；实现功能较为完善，测试较充分，</w:t>
             </w:r>
             <w:r>
               <w:rPr>
@@ -1769,29 +1267,7 @@
                 <w:sz w:val="21"/>
                 <w:szCs w:val="21"/>
               </w:rPr>
-              <w:t>能完成基本数据的增、</w:t>
-            </w:r>
-            <w:proofErr w:type="gramStart"/>
-            <w:r>
-              <w:rPr>
-                <w:rFonts w:ascii="宋体" w:hAnsi="宋体" w:hint="eastAsia"/>
-                <w:color w:val="000000"/>
-                <w:kern w:val="0"/>
-                <w:sz w:val="21"/>
-                <w:szCs w:val="21"/>
-              </w:rPr>
-              <w:t>删</w:t>
-            </w:r>
-            <w:proofErr w:type="gramEnd"/>
-            <w:r>
-              <w:rPr>
-                <w:rFonts w:ascii="宋体" w:hAnsi="宋体" w:hint="eastAsia"/>
-                <w:color w:val="000000"/>
-                <w:kern w:val="0"/>
-                <w:sz w:val="21"/>
-                <w:szCs w:val="21"/>
-              </w:rPr>
-              <w:t>、改、查功能；有基本的测试，系统能运行</w:t>
+              <w:t>能完成基本数据的增、删、改、查功能；有基本的测试，系统能运行</w:t>
             </w:r>
             <w:r>
               <w:rPr>
@@ -3104,17 +2580,7 @@
                 <w:sz w:val="21"/>
                 <w:szCs w:val="21"/>
               </w:rPr>
-              <w:t>D、在整个项目实施过程中，基本能参与团队讨论，能服从团队的整体安排并发表</w:t>
-            </w:r>
-            <w:bookmarkStart w:id="0" w:name="_GoBack"/>
-            <w:bookmarkEnd w:id="0"/>
-            <w:r>
-              <w:rPr>
-                <w:rFonts w:ascii="宋体" w:hAnsi="宋体" w:hint="eastAsia"/>
-                <w:sz w:val="21"/>
-                <w:szCs w:val="21"/>
-              </w:rPr>
-              <w:t>自己的意见，基本能接受团队其它成员的想法和意见。</w:t>
+              <w:t>D、在整个项目实施过程中，基本能参与团队讨论，能服从团队的整体安排并发表自己的意见，基本能接受团队其它成员的想法和意见。</w:t>
             </w:r>
           </w:p>
         </w:tc>
@@ -3421,25 +2887,7 @@
                 <w:sz w:val="21"/>
                 <w:szCs w:val="21"/>
               </w:rPr>
-              <w:t>团队报告规范，解决方案合理，分工明确，时间进度安排较合理，成本效益分析较合理，版本控制合理，整个系统分析清楚，架构设计较好，能较好地使用分析和开发工具，按照软件工程规范书写，</w:t>
-            </w:r>
-            <w:proofErr w:type="gramStart"/>
-            <w:r>
-              <w:rPr>
-                <w:rFonts w:ascii="宋体" w:hAnsi="宋体" w:hint="eastAsia"/>
-                <w:sz w:val="21"/>
-                <w:szCs w:val="21"/>
-              </w:rPr>
-              <w:t>阐述较</w:t>
-            </w:r>
-            <w:proofErr w:type="gramEnd"/>
-            <w:r>
-              <w:rPr>
-                <w:rFonts w:ascii="宋体" w:hAnsi="宋体" w:hint="eastAsia"/>
-                <w:sz w:val="21"/>
-                <w:szCs w:val="21"/>
-              </w:rPr>
-              <w:t>清楚。</w:t>
+              <w:t>团队报告规范，解决方案合理，分工明确，时间进度安排较合理，成本效益分析较合理，版本控制合理，整个系统分析清楚，架构设计较好，能较好地使用分析和开发工具，按照软件工程规范书写，阐述较清楚。</w:t>
             </w:r>
           </w:p>
         </w:tc>
@@ -4458,7 +3906,7 @@
 </file>
 
 <file path=word/endnotes.xml><?xml version="1.0" encoding="utf-8"?>
-<w:endnotes xmlns:wpc="http://schemas.microsoft.com/office/word/2010/wordprocessingCanvas" xmlns:mc="http://schemas.openxmlformats.org/markup-compatibility/2006" xmlns:o="urn:schemas-microsoft-com:office:office" xmlns:r="http://schemas.openxmlformats.org/officeDocument/2006/relationships" xmlns:m="http://schemas.openxmlformats.org/officeDocument/2006/math" xmlns:v="urn:schemas-microsoft-com:vml" xmlns:wp14="http://schemas.microsoft.com/office/word/2010/wordprocessingDrawing" xmlns:wp="http://schemas.openxmlformats.org/drawingml/2006/wordprocessingDrawing" xmlns:w10="urn:schemas-microsoft-com:office:word" xmlns:w="http://schemas.openxmlformats.org/wordprocessingml/2006/main" xmlns:w14="http://schemas.microsoft.com/office/word/2010/wordml" xmlns:wpg="http://schemas.microsoft.com/office/word/2010/wordprocessingGroup" xmlns:wpi="http://schemas.microsoft.com/office/word/2010/wordprocessingInk" xmlns:wne="http://schemas.microsoft.com/office/word/2006/wordml" xmlns:wps="http://schemas.microsoft.com/office/word/2010/wordprocessingShape" mc:Ignorable="w14 wp14">
+<w:endnotes xmlns:wpc="http://schemas.microsoft.com/office/word/2010/wordprocessingCanvas" xmlns:cx="http://schemas.microsoft.com/office/drawing/2014/chartex" xmlns:cx1="http://schemas.microsoft.com/office/drawing/2015/9/8/chartex" xmlns:cx2="http://schemas.microsoft.com/office/drawing/2015/10/21/chartex" xmlns:cx3="http://schemas.microsoft.com/office/drawing/2016/5/9/chartex" xmlns:cx4="http://schemas.microsoft.com/office/drawing/2016/5/10/chartex" xmlns:cx5="http://schemas.microsoft.com/office/drawing/2016/5/11/chartex" xmlns:cx6="http://schemas.microsoft.com/office/drawing/2016/5/12/chartex" xmlns:cx7="http://schemas.microsoft.com/office/drawing/2016/5/13/chartex" xmlns:cx8="http://schemas.microsoft.com/office/drawing/2016/5/14/chartex" xmlns:mc="http://schemas.openxmlformats.org/markup-compatibility/2006" xmlns:aink="http://schemas.microsoft.com/office/drawing/2016/ink" xmlns:am3d="http://schemas.microsoft.com/office/drawing/2017/model3d" xmlns:o="urn:schemas-microsoft-com:office:office" xmlns:r="http://schemas.openxmlformats.org/officeDocument/2006/relationships" xmlns:m="http://schemas.openxmlformats.org/officeDocument/2006/math" xmlns:v="urn:schemas-microsoft-com:vml" xmlns:wp14="http://schemas.microsoft.com/office/word/2010/wordprocessingDrawing" xmlns:wp="http://schemas.openxmlformats.org/drawingml/2006/wordprocessingDrawing" xmlns:w10="urn:schemas-microsoft-com:office:word" xmlns:w="http://schemas.openxmlformats.org/wordprocessingml/2006/main" xmlns:w14="http://schemas.microsoft.com/office/word/2010/wordml" xmlns:w15="http://schemas.microsoft.com/office/word/2012/wordml" xmlns:w16cex="http://schemas.microsoft.com/office/word/2018/wordml/cex" xmlns:w16cid="http://schemas.microsoft.com/office/word/2016/wordml/cid" xmlns:w16="http://schemas.microsoft.com/office/word/2018/wordml" xmlns:w16se="http://schemas.microsoft.com/office/word/2015/wordml/symex" xmlns:wpg="http://schemas.microsoft.com/office/word/2010/wordprocessingGroup" xmlns:wpi="http://schemas.microsoft.com/office/word/2010/wordprocessingInk" xmlns:wne="http://schemas.microsoft.com/office/word/2006/wordml" xmlns:wps="http://schemas.microsoft.com/office/word/2010/wordprocessingShape" mc:Ignorable="w14 w15 w16se w16cid w16 w16cex wp14">
   <w:endnote w:type="separator" w:id="-1">
     <w:p>
       <w:pPr>
@@ -4483,7 +3931,7 @@
 </file>
 
 <file path=word/footnotes.xml><?xml version="1.0" encoding="utf-8"?>
-<w:footnotes xmlns:wpc="http://schemas.microsoft.com/office/word/2010/wordprocessingCanvas" xmlns:mc="http://schemas.openxmlformats.org/markup-compatibility/2006" xmlns:o="urn:schemas-microsoft-com:office:office" xmlns:r="http://schemas.openxmlformats.org/officeDocument/2006/relationships" xmlns:m="http://schemas.openxmlformats.org/officeDocument/2006/math" xmlns:v="urn:schemas-microsoft-com:vml" xmlns:wp14="http://schemas.microsoft.com/office/word/2010/wordprocessingDrawing" xmlns:wp="http://schemas.openxmlformats.org/drawingml/2006/wordprocessingDrawing" xmlns:w10="urn:schemas-microsoft-com:office:word" xmlns:w="http://schemas.openxmlformats.org/wordprocessingml/2006/main" xmlns:w14="http://schemas.microsoft.com/office/word/2010/wordml" xmlns:wpg="http://schemas.microsoft.com/office/word/2010/wordprocessingGroup" xmlns:wpi="http://schemas.microsoft.com/office/word/2010/wordprocessingInk" xmlns:wne="http://schemas.microsoft.com/office/word/2006/wordml" xmlns:wps="http://schemas.microsoft.com/office/word/2010/wordprocessingShape" mc:Ignorable="w14 wp14">
+<w:footnotes xmlns:wpc="http://schemas.microsoft.com/office/word/2010/wordprocessingCanvas" xmlns:cx="http://schemas.microsoft.com/office/drawing/2014/chartex" xmlns:cx1="http://schemas.microsoft.com/office/drawing/2015/9/8/chartex" xmlns:cx2="http://schemas.microsoft.com/office/drawing/2015/10/21/chartex" xmlns:cx3="http://schemas.microsoft.com/office/drawing/2016/5/9/chartex" xmlns:cx4="http://schemas.microsoft.com/office/drawing/2016/5/10/chartex" xmlns:cx5="http://schemas.microsoft.com/office/drawing/2016/5/11/chartex" xmlns:cx6="http://schemas.microsoft.com/office/drawing/2016/5/12/chartex" xmlns:cx7="http://schemas.microsoft.com/office/drawing/2016/5/13/chartex" xmlns:cx8="http://schemas.microsoft.com/office/drawing/2016/5/14/chartex" xmlns:mc="http://schemas.openxmlformats.org/markup-compatibility/2006" xmlns:aink="http://schemas.microsoft.com/office/drawing/2016/ink" xmlns:am3d="http://schemas.microsoft.com/office/drawing/2017/model3d" xmlns:o="urn:schemas-microsoft-com:office:office" xmlns:r="http://schemas.openxmlformats.org/officeDocument/2006/relationships" xmlns:m="http://schemas.openxmlformats.org/officeDocument/2006/math" xmlns:v="urn:schemas-microsoft-com:vml" xmlns:wp14="http://schemas.microsoft.com/office/word/2010/wordprocessingDrawing" xmlns:wp="http://schemas.openxmlformats.org/drawingml/2006/wordprocessingDrawing" xmlns:w10="urn:schemas-microsoft-com:office:word" xmlns:w="http://schemas.openxmlformats.org/wordprocessingml/2006/main" xmlns:w14="http://schemas.microsoft.com/office/word/2010/wordml" xmlns:w15="http://schemas.microsoft.com/office/word/2012/wordml" xmlns:w16cex="http://schemas.microsoft.com/office/word/2018/wordml/cex" xmlns:w16cid="http://schemas.microsoft.com/office/word/2016/wordml/cid" xmlns:w16="http://schemas.microsoft.com/office/word/2018/wordml" xmlns:w16se="http://schemas.microsoft.com/office/word/2015/wordml/symex" xmlns:wpg="http://schemas.microsoft.com/office/word/2010/wordprocessingGroup" xmlns:wpi="http://schemas.microsoft.com/office/word/2010/wordprocessingInk" xmlns:wne="http://schemas.microsoft.com/office/word/2006/wordml" xmlns:wps="http://schemas.microsoft.com/office/word/2010/wordprocessingShape" mc:Ignorable="w14 w15 w16se w16cid w16 w16cex wp14">
   <w:footnote w:type="separator" w:id="-1">
     <w:p>
       <w:pPr>
@@ -4508,8 +3956,8 @@
 </file>
 
 <file path=word/numbering.xml><?xml version="1.0" encoding="utf-8"?>
-<w:numbering xmlns:wpc="http://schemas.microsoft.com/office/word/2010/wordprocessingCanvas" xmlns:mc="http://schemas.openxmlformats.org/markup-compatibility/2006" xmlns:o="urn:schemas-microsoft-com:office:office" xmlns:r="http://schemas.openxmlformats.org/officeDocument/2006/relationships" xmlns:m="http://schemas.openxmlformats.org/officeDocument/2006/math" xmlns:v="urn:schemas-microsoft-com:vml" xmlns:wp14="http://schemas.microsoft.com/office/word/2010/wordprocessingDrawing" xmlns:wp="http://schemas.openxmlformats.org/drawingml/2006/wordprocessingDrawing" xmlns:w10="urn:schemas-microsoft-com:office:word" xmlns:w="http://schemas.openxmlformats.org/wordprocessingml/2006/main" xmlns:w14="http://schemas.microsoft.com/office/word/2010/wordml" xmlns:wpg="http://schemas.microsoft.com/office/word/2010/wordprocessingGroup" xmlns:wpi="http://schemas.microsoft.com/office/word/2010/wordprocessingInk" xmlns:wne="http://schemas.microsoft.com/office/word/2006/wordml" xmlns:wps="http://schemas.microsoft.com/office/word/2010/wordprocessingShape" mc:Ignorable="w14 wp14">
-  <w:abstractNum w:abstractNumId="0">
+<w:numbering xmlns:wpc="http://schemas.microsoft.com/office/word/2010/wordprocessingCanvas" xmlns:cx="http://schemas.microsoft.com/office/drawing/2014/chartex" xmlns:cx1="http://schemas.microsoft.com/office/drawing/2015/9/8/chartex" xmlns:cx2="http://schemas.microsoft.com/office/drawing/2015/10/21/chartex" xmlns:cx3="http://schemas.microsoft.com/office/drawing/2016/5/9/chartex" xmlns:cx4="http://schemas.microsoft.com/office/drawing/2016/5/10/chartex" xmlns:cx5="http://schemas.microsoft.com/office/drawing/2016/5/11/chartex" xmlns:cx6="http://schemas.microsoft.com/office/drawing/2016/5/12/chartex" xmlns:cx7="http://schemas.microsoft.com/office/drawing/2016/5/13/chartex" xmlns:cx8="http://schemas.microsoft.com/office/drawing/2016/5/14/chartex" xmlns:mc="http://schemas.openxmlformats.org/markup-compatibility/2006" xmlns:aink="http://schemas.microsoft.com/office/drawing/2016/ink" xmlns:am3d="http://schemas.microsoft.com/office/drawing/2017/model3d" xmlns:o="urn:schemas-microsoft-com:office:office" xmlns:r="http://schemas.openxmlformats.org/officeDocument/2006/relationships" xmlns:m="http://schemas.openxmlformats.org/officeDocument/2006/math" xmlns:v="urn:schemas-microsoft-com:vml" xmlns:wp14="http://schemas.microsoft.com/office/word/2010/wordprocessingDrawing" xmlns:wp="http://schemas.openxmlformats.org/drawingml/2006/wordprocessingDrawing" xmlns:w10="urn:schemas-microsoft-com:office:word" xmlns:w="http://schemas.openxmlformats.org/wordprocessingml/2006/main" xmlns:w14="http://schemas.microsoft.com/office/word/2010/wordml" xmlns:w15="http://schemas.microsoft.com/office/word/2012/wordml" xmlns:w16cex="http://schemas.microsoft.com/office/word/2018/wordml/cex" xmlns:w16cid="http://schemas.microsoft.com/office/word/2016/wordml/cid" xmlns:w16="http://schemas.microsoft.com/office/word/2018/wordml" xmlns:w16se="http://schemas.microsoft.com/office/word/2015/wordml/symex" xmlns:wpg="http://schemas.microsoft.com/office/word/2010/wordprocessingGroup" xmlns:wpi="http://schemas.microsoft.com/office/word/2010/wordprocessingInk" xmlns:wne="http://schemas.microsoft.com/office/word/2006/wordml" xmlns:wps="http://schemas.microsoft.com/office/word/2010/wordprocessingShape" mc:Ignorable="w14 w15 w16se w16cid w16 w16cex wp14">
+  <w:abstractNum w:abstractNumId="0" w15:restartNumberingAfterBreak="0">
     <w:nsid w:val="E0FCB7A3"/>
     <w:multiLevelType w:val="singleLevel"/>
     <w:tmpl w:val="E0FCB7A3"/>
@@ -4525,7 +3973,7 @@
       </w:pPr>
     </w:lvl>
   </w:abstractNum>
-  <w:abstractNum w:abstractNumId="1">
+  <w:abstractNum w:abstractNumId="1" w15:restartNumberingAfterBreak="0">
     <w:nsid w:val="3C0F3A2C"/>
     <w:multiLevelType w:val="singleLevel"/>
     <w:tmpl w:val="3C0F3A2C"/>
@@ -4551,7 +3999,7 @@
 </file>
 
 <file path=word/styles.xml><?xml version="1.0" encoding="utf-8"?>
-<w:styles xmlns:mc="http://schemas.openxmlformats.org/markup-compatibility/2006" xmlns:r="http://schemas.openxmlformats.org/officeDocument/2006/relationships" xmlns:w="http://schemas.openxmlformats.org/wordprocessingml/2006/main" xmlns:w14="http://schemas.microsoft.com/office/word/2010/wordml" mc:Ignorable="w14">
+<w:styles xmlns:mc="http://schemas.openxmlformats.org/markup-compatibility/2006" xmlns:r="http://schemas.openxmlformats.org/officeDocument/2006/relationships" xmlns:w="http://schemas.openxmlformats.org/wordprocessingml/2006/main" xmlns:w14="http://schemas.microsoft.com/office/word/2010/wordml" xmlns:w15="http://schemas.microsoft.com/office/word/2012/wordml" xmlns:w16cex="http://schemas.microsoft.com/office/word/2018/wordml/cex" xmlns:w16cid="http://schemas.microsoft.com/office/word/2016/wordml/cid" xmlns:w16="http://schemas.microsoft.com/office/word/2018/wordml" xmlns:w16se="http://schemas.microsoft.com/office/word/2015/wordml/symex" mc:Ignorable="w14 w15 w16se w16cid w16 w16cex">
   <w:docDefaults>
     <w:rPrDefault>
       <w:rPr>
@@ -4561,10 +4009,10 @@
     </w:rPrDefault>
     <w:pPrDefault/>
   </w:docDefaults>
-  <w:latentStyles w:defLockedState="0" w:defUIPriority="0" w:defSemiHidden="0" w:defUnhideWhenUsed="0" w:defQFormat="0" w:count="267">
+  <w:latentStyles w:defLockedState="0" w:defUIPriority="0" w:defSemiHidden="0" w:defUnhideWhenUsed="0" w:defQFormat="0" w:count="376">
     <w:lsdException w:name="Normal" w:qFormat="1"/>
     <w:lsdException w:name="heading 1" w:qFormat="1"/>
-    <w:lsdException w:name="heading 2" w:unhideWhenUsed="1" w:qFormat="1"/>
+    <w:lsdException w:name="heading 2" w:semiHidden="1" w:unhideWhenUsed="1" w:qFormat="1"/>
     <w:lsdException w:name="heading 3" w:semiHidden="1" w:unhideWhenUsed="1" w:qFormat="1"/>
     <w:lsdException w:name="heading 4" w:semiHidden="1" w:unhideWhenUsed="1" w:qFormat="1"/>
     <w:lsdException w:name="heading 5" w:semiHidden="1" w:unhideWhenUsed="1" w:qFormat="1"/>
@@ -4572,19 +4020,140 @@
     <w:lsdException w:name="heading 7" w:semiHidden="1" w:unhideWhenUsed="1" w:qFormat="1"/>
     <w:lsdException w:name="heading 8" w:semiHidden="1" w:unhideWhenUsed="1" w:qFormat="1"/>
     <w:lsdException w:name="heading 9" w:semiHidden="1" w:unhideWhenUsed="1" w:qFormat="1"/>
+    <w:lsdException w:name="index 1" w:semiHidden="1" w:unhideWhenUsed="1"/>
+    <w:lsdException w:name="index 2" w:semiHidden="1" w:unhideWhenUsed="1"/>
+    <w:lsdException w:name="index 3" w:semiHidden="1" w:unhideWhenUsed="1"/>
+    <w:lsdException w:name="index 4" w:semiHidden="1" w:unhideWhenUsed="1"/>
+    <w:lsdException w:name="index 5" w:semiHidden="1" w:unhideWhenUsed="1"/>
+    <w:lsdException w:name="index 6" w:semiHidden="1" w:unhideWhenUsed="1"/>
+    <w:lsdException w:name="index 7" w:semiHidden="1" w:unhideWhenUsed="1"/>
+    <w:lsdException w:name="index 8" w:semiHidden="1" w:unhideWhenUsed="1"/>
+    <w:lsdException w:name="index 9" w:semiHidden="1" w:unhideWhenUsed="1"/>
+    <w:lsdException w:name="toc 1" w:semiHidden="1" w:unhideWhenUsed="1"/>
+    <w:lsdException w:name="toc 2" w:semiHidden="1" w:unhideWhenUsed="1"/>
+    <w:lsdException w:name="toc 3" w:semiHidden="1" w:unhideWhenUsed="1"/>
+    <w:lsdException w:name="toc 4" w:semiHidden="1" w:unhideWhenUsed="1"/>
+    <w:lsdException w:name="toc 5" w:semiHidden="1" w:unhideWhenUsed="1"/>
+    <w:lsdException w:name="toc 6" w:semiHidden="1" w:unhideWhenUsed="1"/>
+    <w:lsdException w:name="toc 7" w:semiHidden="1" w:unhideWhenUsed="1"/>
+    <w:lsdException w:name="toc 8" w:semiHidden="1" w:unhideWhenUsed="1"/>
+    <w:lsdException w:name="toc 9" w:semiHidden="1" w:unhideWhenUsed="1"/>
+    <w:lsdException w:name="Normal Indent" w:semiHidden="1" w:unhideWhenUsed="1"/>
+    <w:lsdException w:name="footnote text" w:semiHidden="1" w:unhideWhenUsed="1"/>
+    <w:lsdException w:name="annotation text" w:semiHidden="1" w:unhideWhenUsed="1"/>
+    <w:lsdException w:name="header" w:semiHidden="1" w:unhideWhenUsed="1"/>
+    <w:lsdException w:name="footer" w:semiHidden="1" w:unhideWhenUsed="1"/>
+    <w:lsdException w:name="index heading" w:semiHidden="1" w:unhideWhenUsed="1"/>
     <w:lsdException w:name="caption" w:semiHidden="1" w:unhideWhenUsed="1" w:qFormat="1"/>
+    <w:lsdException w:name="table of figures" w:semiHidden="1" w:unhideWhenUsed="1"/>
+    <w:lsdException w:name="envelope address" w:semiHidden="1" w:unhideWhenUsed="1"/>
+    <w:lsdException w:name="envelope return" w:semiHidden="1" w:unhideWhenUsed="1"/>
+    <w:lsdException w:name="footnote reference" w:semiHidden="1" w:unhideWhenUsed="1"/>
+    <w:lsdException w:name="annotation reference" w:semiHidden="1" w:unhideWhenUsed="1"/>
+    <w:lsdException w:name="line number" w:semiHidden="1" w:unhideWhenUsed="1"/>
+    <w:lsdException w:name="page number" w:semiHidden="1" w:unhideWhenUsed="1"/>
+    <w:lsdException w:name="endnote reference" w:semiHidden="1" w:unhideWhenUsed="1"/>
+    <w:lsdException w:name="endnote text" w:semiHidden="1" w:unhideWhenUsed="1"/>
+    <w:lsdException w:name="macro" w:semiHidden="1" w:unhideWhenUsed="1"/>
+    <w:lsdException w:name="toa heading" w:semiHidden="1" w:unhideWhenUsed="1"/>
+    <w:lsdException w:name="List Number" w:semiHidden="1" w:unhideWhenUsed="1"/>
+    <w:lsdException w:name="List 2" w:semiHidden="1" w:unhideWhenUsed="1"/>
+    <w:lsdException w:name="List 3" w:semiHidden="1" w:unhideWhenUsed="1"/>
+    <w:lsdException w:name="List 4" w:semiHidden="1" w:unhideWhenUsed="1"/>
+    <w:lsdException w:name="List 5" w:semiHidden="1" w:unhideWhenUsed="1"/>
+    <w:lsdException w:name="List Bullet 2" w:semiHidden="1" w:unhideWhenUsed="1"/>
+    <w:lsdException w:name="List Bullet 3" w:semiHidden="1" w:unhideWhenUsed="1"/>
+    <w:lsdException w:name="List Bullet 4" w:semiHidden="1" w:unhideWhenUsed="1"/>
+    <w:lsdException w:name="List Bullet 5" w:semiHidden="1" w:unhideWhenUsed="1"/>
+    <w:lsdException w:name="List Number 2" w:semiHidden="1" w:unhideWhenUsed="1"/>
+    <w:lsdException w:name="List Number 3" w:semiHidden="1" w:unhideWhenUsed="1"/>
+    <w:lsdException w:name="List Number 4" w:semiHidden="1" w:unhideWhenUsed="1"/>
+    <w:lsdException w:name="List Number 5" w:semiHidden="1" w:unhideWhenUsed="1"/>
     <w:lsdException w:name="Title" w:qFormat="1"/>
+    <w:lsdException w:name="Closing" w:semiHidden="1" w:unhideWhenUsed="1"/>
+    <w:lsdException w:name="Signature" w:semiHidden="1" w:unhideWhenUsed="1"/>
     <w:lsdException w:name="Default Paragraph Font" w:semiHidden="1" w:uiPriority="1" w:unhideWhenUsed="1"/>
+    <w:lsdException w:name="Body Text" w:semiHidden="1" w:unhideWhenUsed="1"/>
+    <w:lsdException w:name="Body Text Indent" w:semiHidden="1" w:unhideWhenUsed="1"/>
+    <w:lsdException w:name="List Continue" w:semiHidden="1" w:unhideWhenUsed="1"/>
+    <w:lsdException w:name="Message Header" w:semiHidden="1" w:unhideWhenUsed="1"/>
     <w:lsdException w:name="Subtitle" w:qFormat="1"/>
+    <w:lsdException w:name="Salutation" w:semiHidden="1" w:unhideWhenUsed="1"/>
+    <w:lsdException w:name="Date" w:semiHidden="1" w:unhideWhenUsed="1"/>
+    <w:lsdException w:name="Body Text First Indent" w:semiHidden="1" w:unhideWhenUsed="1"/>
+    <w:lsdException w:name="Body Text First Indent 2" w:semiHidden="1" w:unhideWhenUsed="1"/>
+    <w:lsdException w:name="Note Heading" w:semiHidden="1" w:unhideWhenUsed="1"/>
+    <w:lsdException w:name="Body Text 2" w:semiHidden="1" w:unhideWhenUsed="1"/>
+    <w:lsdException w:name="Body Text 3" w:semiHidden="1" w:unhideWhenUsed="1"/>
+    <w:lsdException w:name="Body Text Indent 2" w:semiHidden="1" w:unhideWhenUsed="1"/>
+    <w:lsdException w:name="Body Text Indent 3" w:semiHidden="1" w:unhideWhenUsed="1"/>
+    <w:lsdException w:name="Block Text" w:semiHidden="1" w:unhideWhenUsed="1"/>
+    <w:lsdException w:name="Hyperlink" w:semiHidden="1" w:unhideWhenUsed="1"/>
+    <w:lsdException w:name="FollowedHyperlink" w:semiHidden="1" w:unhideWhenUsed="1"/>
     <w:lsdException w:name="Strong" w:qFormat="1"/>
     <w:lsdException w:name="Emphasis" w:qFormat="1"/>
+    <w:lsdException w:name="Document Map" w:semiHidden="1" w:unhideWhenUsed="1"/>
+    <w:lsdException w:name="Plain Text" w:semiHidden="1" w:unhideWhenUsed="1"/>
+    <w:lsdException w:name="E-mail Signature" w:semiHidden="1" w:unhideWhenUsed="1"/>
     <w:lsdException w:name="HTML Top of Form" w:semiHidden="1" w:uiPriority="99" w:unhideWhenUsed="1"/>
     <w:lsdException w:name="HTML Bottom of Form" w:semiHidden="1" w:uiPriority="99" w:unhideWhenUsed="1"/>
+    <w:lsdException w:name="Normal (Web)" w:semiHidden="1" w:unhideWhenUsed="1"/>
+    <w:lsdException w:name="HTML Acronym" w:semiHidden="1" w:unhideWhenUsed="1"/>
+    <w:lsdException w:name="HTML Address" w:semiHidden="1" w:unhideWhenUsed="1"/>
+    <w:lsdException w:name="HTML Cite" w:semiHidden="1" w:unhideWhenUsed="1"/>
+    <w:lsdException w:name="HTML Code" w:semiHidden="1" w:unhideWhenUsed="1"/>
+    <w:lsdException w:name="HTML Definition" w:semiHidden="1" w:unhideWhenUsed="1"/>
+    <w:lsdException w:name="HTML Keyboard" w:semiHidden="1" w:unhideWhenUsed="1"/>
+    <w:lsdException w:name="HTML Preformatted" w:semiHidden="1" w:unhideWhenUsed="1"/>
+    <w:lsdException w:name="HTML Sample" w:semiHidden="1" w:unhideWhenUsed="1"/>
+    <w:lsdException w:name="HTML Typewriter" w:semiHidden="1" w:unhideWhenUsed="1"/>
+    <w:lsdException w:name="HTML Variable" w:semiHidden="1" w:unhideWhenUsed="1"/>
     <w:lsdException w:name="Normal Table" w:semiHidden="1" w:uiPriority="99" w:unhideWhenUsed="1"/>
+    <w:lsdException w:name="annotation subject" w:semiHidden="1" w:unhideWhenUsed="1"/>
     <w:lsdException w:name="No List" w:semiHidden="1" w:uiPriority="99" w:unhideWhenUsed="1"/>
     <w:lsdException w:name="Outline List 1" w:semiHidden="1" w:uiPriority="99" w:unhideWhenUsed="1"/>
     <w:lsdException w:name="Outline List 2" w:semiHidden="1" w:uiPriority="99" w:unhideWhenUsed="1"/>
     <w:lsdException w:name="Outline List 3" w:semiHidden="1" w:uiPriority="99" w:unhideWhenUsed="1"/>
+    <w:lsdException w:name="Table Simple 1" w:semiHidden="1" w:unhideWhenUsed="1"/>
+    <w:lsdException w:name="Table Simple 2" w:semiHidden="1" w:unhideWhenUsed="1"/>
+    <w:lsdException w:name="Table Simple 3" w:semiHidden="1" w:unhideWhenUsed="1"/>
+    <w:lsdException w:name="Table Classic 1" w:semiHidden="1" w:unhideWhenUsed="1"/>
+    <w:lsdException w:name="Table Classic 2" w:semiHidden="1" w:unhideWhenUsed="1"/>
+    <w:lsdException w:name="Table Classic 3" w:semiHidden="1" w:unhideWhenUsed="1"/>
+    <w:lsdException w:name="Table Classic 4" w:semiHidden="1" w:unhideWhenUsed="1"/>
+    <w:lsdException w:name="Table Colorful 1" w:semiHidden="1" w:unhideWhenUsed="1"/>
+    <w:lsdException w:name="Table Colorful 2" w:semiHidden="1" w:unhideWhenUsed="1"/>
+    <w:lsdException w:name="Table Colorful 3" w:semiHidden="1" w:unhideWhenUsed="1"/>
+    <w:lsdException w:name="Table Columns 1" w:semiHidden="1" w:unhideWhenUsed="1"/>
+    <w:lsdException w:name="Table Columns 2" w:semiHidden="1" w:unhideWhenUsed="1"/>
+    <w:lsdException w:name="Table Columns 3" w:semiHidden="1" w:unhideWhenUsed="1"/>
+    <w:lsdException w:name="Table Columns 4" w:semiHidden="1" w:unhideWhenUsed="1"/>
+    <w:lsdException w:name="Table Columns 5" w:semiHidden="1" w:unhideWhenUsed="1"/>
+    <w:lsdException w:name="Table Grid 1" w:semiHidden="1" w:unhideWhenUsed="1"/>
+    <w:lsdException w:name="Table Grid 2" w:semiHidden="1" w:unhideWhenUsed="1"/>
+    <w:lsdException w:name="Table Grid 3" w:semiHidden="1" w:unhideWhenUsed="1"/>
+    <w:lsdException w:name="Table Grid 4" w:semiHidden="1" w:unhideWhenUsed="1"/>
+    <w:lsdException w:name="Table Grid 5" w:semiHidden="1" w:unhideWhenUsed="1"/>
+    <w:lsdException w:name="Table Grid 6" w:semiHidden="1" w:unhideWhenUsed="1"/>
+    <w:lsdException w:name="Table Grid 7" w:semiHidden="1" w:unhideWhenUsed="1"/>
+    <w:lsdException w:name="Table Grid 8" w:semiHidden="1" w:unhideWhenUsed="1"/>
+    <w:lsdException w:name="Table List 1" w:semiHidden="1" w:unhideWhenUsed="1"/>
+    <w:lsdException w:name="Table List 2" w:semiHidden="1" w:unhideWhenUsed="1"/>
+    <w:lsdException w:name="Table List 3" w:semiHidden="1" w:unhideWhenUsed="1"/>
+    <w:lsdException w:name="Table List 4" w:semiHidden="1" w:unhideWhenUsed="1"/>
+    <w:lsdException w:name="Table List 5" w:semiHidden="1" w:unhideWhenUsed="1"/>
+    <w:lsdException w:name="Table List 6" w:semiHidden="1" w:unhideWhenUsed="1"/>
+    <w:lsdException w:name="Table List 7" w:semiHidden="1" w:unhideWhenUsed="1"/>
+    <w:lsdException w:name="Table List 8" w:semiHidden="1" w:unhideWhenUsed="1"/>
+    <w:lsdException w:name="Table 3D effects 1" w:semiHidden="1" w:unhideWhenUsed="1"/>
+    <w:lsdException w:name="Table 3D effects 2" w:semiHidden="1" w:unhideWhenUsed="1"/>
+    <w:lsdException w:name="Table 3D effects 3" w:semiHidden="1" w:unhideWhenUsed="1"/>
+    <w:lsdException w:name="Table Contemporary" w:semiHidden="1" w:unhideWhenUsed="1"/>
+    <w:lsdException w:name="Table Elegant" w:semiHidden="1" w:unhideWhenUsed="1"/>
+    <w:lsdException w:name="Table Professional" w:semiHidden="1" w:unhideWhenUsed="1"/>
+    <w:lsdException w:name="Table Subtle 1" w:semiHidden="1" w:unhideWhenUsed="1"/>
+    <w:lsdException w:name="Table Subtle 2" w:semiHidden="1" w:unhideWhenUsed="1"/>
+    <w:lsdException w:name="Table Web 1" w:semiHidden="1" w:unhideWhenUsed="1"/>
     <w:lsdException w:name="Placeholder Text" w:semiHidden="1" w:uiPriority="99" w:unhideWhenUsed="1"/>
     <w:lsdException w:name="No Spacing" w:semiHidden="1" w:uiPriority="99" w:unhideWhenUsed="1"/>
     <w:lsdException w:name="Light Shading" w:uiPriority="60"/>
@@ -4696,6 +4265,115 @@
     <w:lsdException w:name="Book Title" w:uiPriority="33" w:qFormat="1"/>
     <w:lsdException w:name="Bibliography" w:semiHidden="1" w:uiPriority="37" w:unhideWhenUsed="1"/>
     <w:lsdException w:name="TOC Heading" w:semiHidden="1" w:uiPriority="39" w:unhideWhenUsed="1" w:qFormat="1"/>
+    <w:lsdException w:name="Plain Table 1" w:uiPriority="41"/>
+    <w:lsdException w:name="Plain Table 2" w:uiPriority="42"/>
+    <w:lsdException w:name="Plain Table 3" w:uiPriority="43"/>
+    <w:lsdException w:name="Plain Table 4" w:uiPriority="44"/>
+    <w:lsdException w:name="Plain Table 5" w:uiPriority="45"/>
+    <w:lsdException w:name="Grid Table Light" w:uiPriority="40"/>
+    <w:lsdException w:name="Grid Table 1 Light" w:uiPriority="46"/>
+    <w:lsdException w:name="Grid Table 2" w:uiPriority="47"/>
+    <w:lsdException w:name="Grid Table 3" w:uiPriority="48"/>
+    <w:lsdException w:name="Grid Table 4" w:uiPriority="49"/>
+    <w:lsdException w:name="Grid Table 5 Dark" w:uiPriority="50"/>
+    <w:lsdException w:name="Grid Table 6 Colorful" w:uiPriority="51"/>
+    <w:lsdException w:name="Grid Table 7 Colorful" w:uiPriority="52"/>
+    <w:lsdException w:name="Grid Table 1 Light Accent 1" w:uiPriority="46"/>
+    <w:lsdException w:name="Grid Table 2 Accent 1" w:uiPriority="47"/>
+    <w:lsdException w:name="Grid Table 3 Accent 1" w:uiPriority="48"/>
+    <w:lsdException w:name="Grid Table 4 Accent 1" w:uiPriority="49"/>
+    <w:lsdException w:name="Grid Table 5 Dark Accent 1" w:uiPriority="50"/>
+    <w:lsdException w:name="Grid Table 6 Colorful Accent 1" w:uiPriority="51"/>
+    <w:lsdException w:name="Grid Table 7 Colorful Accent 1" w:uiPriority="52"/>
+    <w:lsdException w:name="Grid Table 1 Light Accent 2" w:uiPriority="46"/>
+    <w:lsdException w:name="Grid Table 2 Accent 2" w:uiPriority="47"/>
+    <w:lsdException w:name="Grid Table 3 Accent 2" w:uiPriority="48"/>
+    <w:lsdException w:name="Grid Table 4 Accent 2" w:uiPriority="49"/>
+    <w:lsdException w:name="Grid Table 5 Dark Accent 2" w:uiPriority="50"/>
+    <w:lsdException w:name="Grid Table 6 Colorful Accent 2" w:uiPriority="51"/>
+    <w:lsdException w:name="Grid Table 7 Colorful Accent 2" w:uiPriority="52"/>
+    <w:lsdException w:name="Grid Table 1 Light Accent 3" w:uiPriority="46"/>
+    <w:lsdException w:name="Grid Table 2 Accent 3" w:uiPriority="47"/>
+    <w:lsdException w:name="Grid Table 3 Accent 3" w:uiPriority="48"/>
+    <w:lsdException w:name="Grid Table 4 Accent 3" w:uiPriority="49"/>
+    <w:lsdException w:name="Grid Table 5 Dark Accent 3" w:uiPriority="50"/>
+    <w:lsdException w:name="Grid Table 6 Colorful Accent 3" w:uiPriority="51"/>
+    <w:lsdException w:name="Grid Table 7 Colorful Accent 3" w:uiPriority="52"/>
+    <w:lsdException w:name="Grid Table 1 Light Accent 4" w:uiPriority="46"/>
+    <w:lsdException w:name="Grid Table 2 Accent 4" w:uiPriority="47"/>
+    <w:lsdException w:name="Grid Table 3 Accent 4" w:uiPriority="48"/>
+    <w:lsdException w:name="Grid Table 4 Accent 4" w:uiPriority="49"/>
+    <w:lsdException w:name="Grid Table 5 Dark Accent 4" w:uiPriority="50"/>
+    <w:lsdException w:name="Grid Table 6 Colorful Accent 4" w:uiPriority="51"/>
+    <w:lsdException w:name="Grid Table 7 Colorful Accent 4" w:uiPriority="52"/>
+    <w:lsdException w:name="Grid Table 1 Light Accent 5" w:uiPriority="46"/>
+    <w:lsdException w:name="Grid Table 2 Accent 5" w:uiPriority="47"/>
+    <w:lsdException w:name="Grid Table 3 Accent 5" w:uiPriority="48"/>
+    <w:lsdException w:name="Grid Table 4 Accent 5" w:uiPriority="49"/>
+    <w:lsdException w:name="Grid Table 5 Dark Accent 5" w:uiPriority="50"/>
+    <w:lsdException w:name="Grid Table 6 Colorful Accent 5" w:uiPriority="51"/>
+    <w:lsdException w:name="Grid Table 7 Colorful Accent 5" w:uiPriority="52"/>
+    <w:lsdException w:name="Grid Table 1 Light Accent 6" w:uiPriority="46"/>
+    <w:lsdException w:name="Grid Table 2 Accent 6" w:uiPriority="47"/>
+    <w:lsdException w:name="Grid Table 3 Accent 6" w:uiPriority="48"/>
+    <w:lsdException w:name="Grid Table 4 Accent 6" w:uiPriority="49"/>
+    <w:lsdException w:name="Grid Table 5 Dark Accent 6" w:uiPriority="50"/>
+    <w:lsdException w:name="Grid Table 6 Colorful Accent 6" w:uiPriority="51"/>
+    <w:lsdException w:name="Grid Table 7 Colorful Accent 6" w:uiPriority="52"/>
+    <w:lsdException w:name="List Table 1 Light" w:uiPriority="46"/>
+    <w:lsdException w:name="List Table 2" w:uiPriority="47"/>
+    <w:lsdException w:name="List Table 3" w:uiPriority="48"/>
+    <w:lsdException w:name="List Table 4" w:uiPriority="49"/>
+    <w:lsdException w:name="List Table 5 Dark" w:uiPriority="50"/>
+    <w:lsdException w:name="List Table 6 Colorful" w:uiPriority="51"/>
+    <w:lsdException w:name="List Table 7 Colorful" w:uiPriority="52"/>
+    <w:lsdException w:name="List Table 1 Light Accent 1" w:uiPriority="46"/>
+    <w:lsdException w:name="List Table 2 Accent 1" w:uiPriority="47"/>
+    <w:lsdException w:name="List Table 3 Accent 1" w:uiPriority="48"/>
+    <w:lsdException w:name="List Table 4 Accent 1" w:uiPriority="49"/>
+    <w:lsdException w:name="List Table 5 Dark Accent 1" w:uiPriority="50"/>
+    <w:lsdException w:name="List Table 6 Colorful Accent 1" w:uiPriority="51"/>
+    <w:lsdException w:name="List Table 7 Colorful Accent 1" w:uiPriority="52"/>
+    <w:lsdException w:name="List Table 1 Light Accent 2" w:uiPriority="46"/>
+    <w:lsdException w:name="List Table 2 Accent 2" w:uiPriority="47"/>
+    <w:lsdException w:name="List Table 3 Accent 2" w:uiPriority="48"/>
+    <w:lsdException w:name="List Table 4 Accent 2" w:uiPriority="49"/>
+    <w:lsdException w:name="List Table 5 Dark Accent 2" w:uiPriority="50"/>
+    <w:lsdException w:name="List Table 6 Colorful Accent 2" w:uiPriority="51"/>
+    <w:lsdException w:name="List Table 7 Colorful Accent 2" w:uiPriority="52"/>
+    <w:lsdException w:name="List Table 1 Light Accent 3" w:uiPriority="46"/>
+    <w:lsdException w:name="List Table 2 Accent 3" w:uiPriority="47"/>
+    <w:lsdException w:name="List Table 3 Accent 3" w:uiPriority="48"/>
+    <w:lsdException w:name="List Table 4 Accent 3" w:uiPriority="49"/>
+    <w:lsdException w:name="List Table 5 Dark Accent 3" w:uiPriority="50"/>
+    <w:lsdException w:name="List Table 6 Colorful Accent 3" w:uiPriority="51"/>
+    <w:lsdException w:name="List Table 7 Colorful Accent 3" w:uiPriority="52"/>
+    <w:lsdException w:name="List Table 1 Light Accent 4" w:uiPriority="46"/>
+    <w:lsdException w:name="List Table 2 Accent 4" w:uiPriority="47"/>
+    <w:lsdException w:name="List Table 3 Accent 4" w:uiPriority="48"/>
+    <w:lsdException w:name="List Table 4 Accent 4" w:uiPriority="49"/>
+    <w:lsdException w:name="List Table 5 Dark Accent 4" w:uiPriority="50"/>
+    <w:lsdException w:name="List Table 6 Colorful Accent 4" w:uiPriority="51"/>
+    <w:lsdException w:name="List Table 7 Colorful Accent 4" w:uiPriority="52"/>
+    <w:lsdException w:name="List Table 1 Light Accent 5" w:uiPriority="46"/>
+    <w:lsdException w:name="List Table 2 Accent 5" w:uiPriority="47"/>
+    <w:lsdException w:name="List Table 3 Accent 5" w:uiPriority="48"/>
+    <w:lsdException w:name="List Table 4 Accent 5" w:uiPriority="49"/>
+    <w:lsdException w:name="List Table 5 Dark Accent 5" w:uiPriority="50"/>
+    <w:lsdException w:name="List Table 6 Colorful Accent 5" w:uiPriority="51"/>
+    <w:lsdException w:name="List Table 7 Colorful Accent 5" w:uiPriority="52"/>
+    <w:lsdException w:name="List Table 1 Light Accent 6" w:uiPriority="46"/>
+    <w:lsdException w:name="List Table 2 Accent 6" w:uiPriority="47"/>
+    <w:lsdException w:name="List Table 3 Accent 6" w:uiPriority="48"/>
+    <w:lsdException w:name="List Table 4 Accent 6" w:uiPriority="49"/>
+    <w:lsdException w:name="List Table 5 Dark Accent 6" w:uiPriority="50"/>
+    <w:lsdException w:name="List Table 6 Colorful Accent 6" w:uiPriority="51"/>
+    <w:lsdException w:name="List Table 7 Colorful Accent 6" w:uiPriority="52"/>
+    <w:lsdException w:name="Mention" w:semiHidden="1" w:uiPriority="99" w:unhideWhenUsed="1"/>
+    <w:lsdException w:name="Smart Hyperlink" w:semiHidden="1" w:uiPriority="99" w:unhideWhenUsed="1"/>
+    <w:lsdException w:name="Hashtag" w:semiHidden="1" w:uiPriority="99" w:unhideWhenUsed="1"/>
+    <w:lsdException w:name="Unresolved Mention" w:semiHidden="1" w:uiPriority="99" w:unhideWhenUsed="1"/>
+    <w:lsdException w:name="Smart Link" w:semiHidden="1" w:uiPriority="99" w:unhideWhenUsed="1"/>
   </w:latentStyles>
   <w:style w:type="paragraph" w:default="1" w:styleId="a">
     <w:name w:val="Normal"/>
@@ -4760,7 +4438,7 @@
   <w:style w:type="paragraph" w:styleId="a3">
     <w:name w:val="footer"/>
     <w:basedOn w:val="a"/>
-    <w:link w:val="Char"/>
+    <w:link w:val="a4"/>
     <w:pPr>
       <w:tabs>
         <w:tab w:val="center" w:pos="4153"/>
@@ -4775,10 +4453,10 @@
       <w:szCs w:val="18"/>
     </w:rPr>
   </w:style>
-  <w:style w:type="paragraph" w:styleId="a4">
+  <w:style w:type="paragraph" w:styleId="a5">
     <w:name w:val="header"/>
     <w:basedOn w:val="a"/>
-    <w:link w:val="Char0"/>
+    <w:link w:val="a6"/>
     <w:pPr>
       <w:pBdr>
         <w:bottom w:val="single" w:sz="6" w:space="1" w:color="auto"/>
@@ -4796,10 +4474,10 @@
       <w:szCs w:val="18"/>
     </w:rPr>
   </w:style>
-  <w:style w:type="character" w:customStyle="1" w:styleId="Char0">
-    <w:name w:val="页眉 Char"/>
+  <w:style w:type="character" w:customStyle="1" w:styleId="a6">
+    <w:name w:val="页眉 字符"/>
     <w:basedOn w:val="a0"/>
-    <w:link w:val="a4"/>
+    <w:link w:val="a5"/>
     <w:rPr>
       <w:rFonts w:ascii="Calibri" w:hAnsi="Calibri" w:cstheme="minorBidi"/>
       <w:kern w:val="2"/>
@@ -4807,8 +4485,8 @@
       <w:szCs w:val="18"/>
     </w:rPr>
   </w:style>
-  <w:style w:type="character" w:customStyle="1" w:styleId="Char">
-    <w:name w:val="页脚 Char"/>
+  <w:style w:type="character" w:customStyle="1" w:styleId="a4">
+    <w:name w:val="页脚 字符"/>
     <w:basedOn w:val="a0"/>
     <w:link w:val="a3"/>
     <w:rPr>
@@ -4818,299 +4496,7 @@
       <w:szCs w:val="18"/>
     </w:rPr>
   </w:style>
-  <w:style w:type="paragraph" w:styleId="a5">
-    <w:name w:val="List Paragraph"/>
-    <w:basedOn w:val="a"/>
-    <w:uiPriority w:val="99"/>
-    <w:unhideWhenUsed/>
-    <w:pPr>
-      <w:ind w:firstLineChars="200" w:firstLine="420"/>
-    </w:pPr>
-  </w:style>
-  <w:style w:type="paragraph" w:customStyle="1" w:styleId="1">
-    <w:name w:val="正文1"/>
-    <w:pPr>
-      <w:jc w:val="both"/>
-    </w:pPr>
-    <w:rPr>
-      <w:rFonts w:ascii="Calibri" w:eastAsia="宋体" w:hAnsi="Calibri" w:cs="宋体"/>
-      <w:kern w:val="2"/>
-      <w:sz w:val="21"/>
-      <w:szCs w:val="21"/>
-    </w:rPr>
-  </w:style>
-</w:styles>
-</file>
-
-<file path=word/stylesWithEffects.xml><?xml version="1.0" encoding="utf-8"?>
-<w:styles xmlns:wpc="http://schemas.microsoft.com/office/word/2010/wordprocessingCanvas" xmlns:mc="http://schemas.openxmlformats.org/markup-compatibility/2006" xmlns:o="urn:schemas-microsoft-com:office:office" xmlns:r="http://schemas.openxmlformats.org/officeDocument/2006/relationships" xmlns:m="http://schemas.openxmlformats.org/officeDocument/2006/math" xmlns:v="urn:schemas-microsoft-com:vml" xmlns:wp14="http://schemas.microsoft.com/office/word/2010/wordprocessingDrawing" xmlns:wp="http://schemas.openxmlformats.org/drawingml/2006/wordprocessingDrawing" xmlns:w10="urn:schemas-microsoft-com:office:word" xmlns:w="http://schemas.openxmlformats.org/wordprocessingml/2006/main" xmlns:w14="http://schemas.microsoft.com/office/word/2010/wordml" xmlns:wpg="http://schemas.microsoft.com/office/word/2010/wordprocessingGroup" xmlns:wpi="http://schemas.microsoft.com/office/word/2010/wordprocessingInk" xmlns:wne="http://schemas.microsoft.com/office/word/2006/wordml" xmlns:wps="http://schemas.microsoft.com/office/word/2010/wordprocessingShape" mc:Ignorable="w14 wp14">
-  <w:docDefaults>
-    <w:rPrDefault>
-      <w:rPr>
-        <w:rFonts w:asciiTheme="minorHAnsi" w:eastAsiaTheme="minorEastAsia" w:hAnsiTheme="minorHAnsi" w:cstheme="minorBidi"/>
-        <w:lang w:val="en-US" w:eastAsia="zh-CN" w:bidi="ar-SA"/>
-      </w:rPr>
-    </w:rPrDefault>
-    <w:pPrDefault/>
-  </w:docDefaults>
-  <w:latentStyles w:defLockedState="0" w:defUIPriority="0" w:defSemiHidden="0" w:defUnhideWhenUsed="0" w:defQFormat="0" w:count="267">
-    <w:lsdException w:name="Normal" w:qFormat="1"/>
-    <w:lsdException w:name="heading 1" w:qFormat="1"/>
-    <w:lsdException w:name="heading 2" w:unhideWhenUsed="1" w:qFormat="1"/>
-    <w:lsdException w:name="heading 3" w:semiHidden="1" w:unhideWhenUsed="1" w:qFormat="1"/>
-    <w:lsdException w:name="heading 4" w:semiHidden="1" w:unhideWhenUsed="1" w:qFormat="1"/>
-    <w:lsdException w:name="heading 5" w:semiHidden="1" w:unhideWhenUsed="1" w:qFormat="1"/>
-    <w:lsdException w:name="heading 6" w:semiHidden="1" w:unhideWhenUsed="1" w:qFormat="1"/>
-    <w:lsdException w:name="heading 7" w:semiHidden="1" w:unhideWhenUsed="1" w:qFormat="1"/>
-    <w:lsdException w:name="heading 8" w:semiHidden="1" w:unhideWhenUsed="1" w:qFormat="1"/>
-    <w:lsdException w:name="heading 9" w:semiHidden="1" w:unhideWhenUsed="1" w:qFormat="1"/>
-    <w:lsdException w:name="caption" w:semiHidden="1" w:unhideWhenUsed="1" w:qFormat="1"/>
-    <w:lsdException w:name="Title" w:qFormat="1"/>
-    <w:lsdException w:name="Default Paragraph Font" w:semiHidden="1" w:uiPriority="1" w:unhideWhenUsed="1"/>
-    <w:lsdException w:name="Subtitle" w:qFormat="1"/>
-    <w:lsdException w:name="Strong" w:qFormat="1"/>
-    <w:lsdException w:name="Emphasis" w:qFormat="1"/>
-    <w:lsdException w:name="HTML Top of Form" w:semiHidden="1" w:uiPriority="99" w:unhideWhenUsed="1"/>
-    <w:lsdException w:name="HTML Bottom of Form" w:semiHidden="1" w:uiPriority="99" w:unhideWhenUsed="1"/>
-    <w:lsdException w:name="Normal Table" w:semiHidden="1" w:uiPriority="99" w:unhideWhenUsed="1"/>
-    <w:lsdException w:name="No List" w:semiHidden="1" w:uiPriority="99" w:unhideWhenUsed="1"/>
-    <w:lsdException w:name="Outline List 1" w:semiHidden="1" w:uiPriority="99" w:unhideWhenUsed="1"/>
-    <w:lsdException w:name="Outline List 2" w:semiHidden="1" w:uiPriority="99" w:unhideWhenUsed="1"/>
-    <w:lsdException w:name="Outline List 3" w:semiHidden="1" w:uiPriority="99" w:unhideWhenUsed="1"/>
-    <w:lsdException w:name="Placeholder Text" w:semiHidden="1" w:uiPriority="99" w:unhideWhenUsed="1"/>
-    <w:lsdException w:name="No Spacing" w:semiHidden="1" w:uiPriority="99" w:unhideWhenUsed="1"/>
-    <w:lsdException w:name="Light Shading" w:uiPriority="60"/>
-    <w:lsdException w:name="Light List" w:uiPriority="61"/>
-    <w:lsdException w:name="Light Grid" w:uiPriority="62"/>
-    <w:lsdException w:name="Medium Shading 1" w:uiPriority="63"/>
-    <w:lsdException w:name="Medium Shading 2" w:uiPriority="64"/>
-    <w:lsdException w:name="Medium List 1" w:uiPriority="65"/>
-    <w:lsdException w:name="Medium List 2" w:uiPriority="66"/>
-    <w:lsdException w:name="Medium Grid 1" w:uiPriority="67"/>
-    <w:lsdException w:name="Medium Grid 2" w:uiPriority="68"/>
-    <w:lsdException w:name="Medium Grid 3" w:uiPriority="69"/>
-    <w:lsdException w:name="Dark List" w:uiPriority="70"/>
-    <w:lsdException w:name="Colorful Shading" w:uiPriority="71"/>
-    <w:lsdException w:name="Colorful List" w:uiPriority="72"/>
-    <w:lsdException w:name="Colorful Grid" w:uiPriority="73"/>
-    <w:lsdException w:name="Light Shading Accent 1" w:uiPriority="60"/>
-    <w:lsdException w:name="Light List Accent 1" w:uiPriority="61"/>
-    <w:lsdException w:name="Light Grid Accent 1" w:uiPriority="62"/>
-    <w:lsdException w:name="Medium Shading 1 Accent 1" w:uiPriority="63"/>
-    <w:lsdException w:name="Medium Shading 2 Accent 1" w:uiPriority="64"/>
-    <w:lsdException w:name="Medium List 1 Accent 1" w:uiPriority="65"/>
-    <w:lsdException w:name="Revision" w:semiHidden="1" w:uiPriority="99" w:unhideWhenUsed="1"/>
-    <w:lsdException w:name="List Paragraph" w:uiPriority="99" w:unhideWhenUsed="1"/>
-    <w:lsdException w:name="Quote" w:semiHidden="1" w:uiPriority="99" w:unhideWhenUsed="1"/>
-    <w:lsdException w:name="Intense Quote" w:semiHidden="1" w:uiPriority="99" w:unhideWhenUsed="1"/>
-    <w:lsdException w:name="Medium List 2 Accent 1" w:uiPriority="66"/>
-    <w:lsdException w:name="Medium Grid 1 Accent 1" w:uiPriority="67"/>
-    <w:lsdException w:name="Medium Grid 2 Accent 1" w:uiPriority="68"/>
-    <w:lsdException w:name="Medium Grid 3 Accent 1" w:uiPriority="69"/>
-    <w:lsdException w:name="Dark List Accent 1" w:uiPriority="70"/>
-    <w:lsdException w:name="Colorful Shading Accent 1" w:uiPriority="71"/>
-    <w:lsdException w:name="Colorful List Accent 1" w:uiPriority="72"/>
-    <w:lsdException w:name="Colorful Grid Accent 1" w:uiPriority="73"/>
-    <w:lsdException w:name="Light Shading Accent 2" w:uiPriority="60"/>
-    <w:lsdException w:name="Light List Accent 2" w:uiPriority="61"/>
-    <w:lsdException w:name="Light Grid Accent 2" w:uiPriority="62"/>
-    <w:lsdException w:name="Medium Shading 1 Accent 2" w:uiPriority="63"/>
-    <w:lsdException w:name="Medium Shading 2 Accent 2" w:uiPriority="64"/>
-    <w:lsdException w:name="Medium List 1 Accent 2" w:uiPriority="65"/>
-    <w:lsdException w:name="Medium List 2 Accent 2" w:uiPriority="66"/>
-    <w:lsdException w:name="Medium Grid 1 Accent 2" w:uiPriority="67"/>
-    <w:lsdException w:name="Medium Grid 2 Accent 2" w:uiPriority="68"/>
-    <w:lsdException w:name="Medium Grid 3 Accent 2" w:uiPriority="69"/>
-    <w:lsdException w:name="Dark List Accent 2" w:uiPriority="70"/>
-    <w:lsdException w:name="Colorful Shading Accent 2" w:uiPriority="71"/>
-    <w:lsdException w:name="Colorful List Accent 2" w:uiPriority="72"/>
-    <w:lsdException w:name="Colorful Grid Accent 2" w:uiPriority="73"/>
-    <w:lsdException w:name="Light Shading Accent 3" w:uiPriority="60"/>
-    <w:lsdException w:name="Light List Accent 3" w:uiPriority="61"/>
-    <w:lsdException w:name="Light Grid Accent 3" w:uiPriority="62"/>
-    <w:lsdException w:name="Medium Shading 1 Accent 3" w:uiPriority="63"/>
-    <w:lsdException w:name="Medium Shading 2 Accent 3" w:uiPriority="64"/>
-    <w:lsdException w:name="Medium List 1 Accent 3" w:uiPriority="65"/>
-    <w:lsdException w:name="Medium List 2 Accent 3" w:uiPriority="66"/>
-    <w:lsdException w:name="Medium Grid 1 Accent 3" w:uiPriority="67"/>
-    <w:lsdException w:name="Medium Grid 2 Accent 3" w:uiPriority="68"/>
-    <w:lsdException w:name="Medium Grid 3 Accent 3" w:uiPriority="69"/>
-    <w:lsdException w:name="Dark List Accent 3" w:uiPriority="70"/>
-    <w:lsdException w:name="Colorful Shading Accent 3" w:uiPriority="71"/>
-    <w:lsdException w:name="Colorful List Accent 3" w:uiPriority="72"/>
-    <w:lsdException w:name="Colorful Grid Accent 3" w:uiPriority="73"/>
-    <w:lsdException w:name="Light Shading Accent 4" w:uiPriority="60"/>
-    <w:lsdException w:name="Light List Accent 4" w:uiPriority="61"/>
-    <w:lsdException w:name="Light Grid Accent 4" w:uiPriority="62"/>
-    <w:lsdException w:name="Medium Shading 1 Accent 4" w:uiPriority="63"/>
-    <w:lsdException w:name="Medium Shading 2 Accent 4" w:uiPriority="64"/>
-    <w:lsdException w:name="Medium List 1 Accent 4" w:uiPriority="65"/>
-    <w:lsdException w:name="Medium List 2 Accent 4" w:uiPriority="66"/>
-    <w:lsdException w:name="Medium Grid 1 Accent 4" w:uiPriority="67"/>
-    <w:lsdException w:name="Medium Grid 2 Accent 4" w:uiPriority="68"/>
-    <w:lsdException w:name="Medium Grid 3 Accent 4" w:uiPriority="69"/>
-    <w:lsdException w:name="Dark List Accent 4" w:uiPriority="70"/>
-    <w:lsdException w:name="Colorful Shading Accent 4" w:uiPriority="71"/>
-    <w:lsdException w:name="Colorful List Accent 4" w:uiPriority="72"/>
-    <w:lsdException w:name="Colorful Grid Accent 4" w:uiPriority="73"/>
-    <w:lsdException w:name="Light Shading Accent 5" w:uiPriority="60"/>
-    <w:lsdException w:name="Light List Accent 5" w:uiPriority="61"/>
-    <w:lsdException w:name="Light Grid Accent 5" w:uiPriority="62"/>
-    <w:lsdException w:name="Medium Shading 1 Accent 5" w:uiPriority="63"/>
-    <w:lsdException w:name="Medium Shading 2 Accent 5" w:uiPriority="64"/>
-    <w:lsdException w:name="Medium List 1 Accent 5" w:uiPriority="65"/>
-    <w:lsdException w:name="Medium List 2 Accent 5" w:uiPriority="66"/>
-    <w:lsdException w:name="Medium Grid 1 Accent 5" w:uiPriority="67"/>
-    <w:lsdException w:name="Medium Grid 2 Accent 5" w:uiPriority="68"/>
-    <w:lsdException w:name="Medium Grid 3 Accent 5" w:uiPriority="69"/>
-    <w:lsdException w:name="Dark List Accent 5" w:uiPriority="70"/>
-    <w:lsdException w:name="Colorful Shading Accent 5" w:uiPriority="71"/>
-    <w:lsdException w:name="Colorful List Accent 5" w:uiPriority="72"/>
-    <w:lsdException w:name="Colorful Grid Accent 5" w:uiPriority="73"/>
-    <w:lsdException w:name="Light Shading Accent 6" w:uiPriority="60"/>
-    <w:lsdException w:name="Light List Accent 6" w:uiPriority="61"/>
-    <w:lsdException w:name="Light Grid Accent 6" w:uiPriority="62"/>
-    <w:lsdException w:name="Medium Shading 1 Accent 6" w:uiPriority="63"/>
-    <w:lsdException w:name="Medium Shading 2 Accent 6" w:uiPriority="64"/>
-    <w:lsdException w:name="Medium List 1 Accent 6" w:uiPriority="65"/>
-    <w:lsdException w:name="Medium List 2 Accent 6" w:uiPriority="66"/>
-    <w:lsdException w:name="Medium Grid 1 Accent 6" w:uiPriority="67"/>
-    <w:lsdException w:name="Medium Grid 2 Accent 6" w:uiPriority="68"/>
-    <w:lsdException w:name="Medium Grid 3 Accent 6" w:uiPriority="69"/>
-    <w:lsdException w:name="Dark List Accent 6" w:uiPriority="70"/>
-    <w:lsdException w:name="Colorful Shading Accent 6" w:uiPriority="71"/>
-    <w:lsdException w:name="Colorful List Accent 6" w:uiPriority="72"/>
-    <w:lsdException w:name="Colorful Grid Accent 6" w:uiPriority="73"/>
-    <w:lsdException w:name="Subtle Emphasis" w:uiPriority="19" w:qFormat="1"/>
-    <w:lsdException w:name="Intense Emphasis" w:uiPriority="21" w:qFormat="1"/>
-    <w:lsdException w:name="Subtle Reference" w:uiPriority="31" w:qFormat="1"/>
-    <w:lsdException w:name="Intense Reference" w:uiPriority="32" w:qFormat="1"/>
-    <w:lsdException w:name="Book Title" w:uiPriority="33" w:qFormat="1"/>
-    <w:lsdException w:name="Bibliography" w:semiHidden="1" w:uiPriority="37" w:unhideWhenUsed="1"/>
-    <w:lsdException w:name="TOC Heading" w:semiHidden="1" w:uiPriority="39" w:unhideWhenUsed="1" w:qFormat="1"/>
-  </w:latentStyles>
-  <w:style w:type="paragraph" w:default="1" w:styleId="a">
-    <w:name w:val="Normal"/>
-    <w:qFormat/>
-    <w:pPr>
-      <w:widowControl w:val="0"/>
-      <w:spacing w:line="360" w:lineRule="auto"/>
-      <w:jc w:val="both"/>
-    </w:pPr>
-    <w:rPr>
-      <w:rFonts w:ascii="Calibri" w:eastAsia="宋体" w:hAnsi="Calibri"/>
-      <w:kern w:val="2"/>
-      <w:sz w:val="24"/>
-      <w:szCs w:val="24"/>
-    </w:rPr>
-  </w:style>
-  <w:style w:type="paragraph" w:styleId="2">
-    <w:name w:val="heading 2"/>
-    <w:basedOn w:val="a"/>
-    <w:next w:val="a"/>
-    <w:unhideWhenUsed/>
-    <w:qFormat/>
-    <w:pPr>
-      <w:keepNext/>
-      <w:keepLines/>
-      <w:spacing w:before="80" w:line="413" w:lineRule="auto"/>
-      <w:outlineLvl w:val="1"/>
-    </w:pPr>
-    <w:rPr>
-      <w:rFonts w:ascii="Arial" w:eastAsia="黑体" w:hAnsi="Arial"/>
-      <w:b/>
-      <w:sz w:val="28"/>
-    </w:rPr>
-  </w:style>
-  <w:style w:type="character" w:default="1" w:styleId="a0">
-    <w:name w:val="Default Paragraph Font"/>
-    <w:uiPriority w:val="1"/>
-    <w:semiHidden/>
-    <w:unhideWhenUsed/>
-  </w:style>
-  <w:style w:type="table" w:default="1" w:styleId="a1">
-    <w:name w:val="Normal Table"/>
-    <w:uiPriority w:val="99"/>
-    <w:semiHidden/>
-    <w:unhideWhenUsed/>
-    <w:tblPr>
-      <w:tblInd w:w="0" w:type="dxa"/>
-      <w:tblCellMar>
-        <w:top w:w="0" w:type="dxa"/>
-        <w:left w:w="108" w:type="dxa"/>
-        <w:bottom w:w="0" w:type="dxa"/>
-        <w:right w:w="108" w:type="dxa"/>
-      </w:tblCellMar>
-    </w:tblPr>
-  </w:style>
-  <w:style w:type="numbering" w:default="1" w:styleId="a2">
-    <w:name w:val="No List"/>
-    <w:uiPriority w:val="99"/>
-    <w:semiHidden/>
-    <w:unhideWhenUsed/>
-  </w:style>
-  <w:style w:type="paragraph" w:styleId="a3">
-    <w:name w:val="footer"/>
-    <w:basedOn w:val="a"/>
-    <w:link w:val="Char"/>
-    <w:pPr>
-      <w:tabs>
-        <w:tab w:val="center" w:pos="4153"/>
-        <w:tab w:val="right" w:pos="8306"/>
-      </w:tabs>
-      <w:snapToGrid w:val="0"/>
-      <w:spacing w:line="240" w:lineRule="auto"/>
-      <w:jc w:val="left"/>
-    </w:pPr>
-    <w:rPr>
-      <w:sz w:val="18"/>
-      <w:szCs w:val="18"/>
-    </w:rPr>
-  </w:style>
-  <w:style w:type="paragraph" w:styleId="a4">
-    <w:name w:val="header"/>
-    <w:basedOn w:val="a"/>
-    <w:link w:val="Char0"/>
-    <w:pPr>
-      <w:pBdr>
-        <w:bottom w:val="single" w:sz="6" w:space="1" w:color="auto"/>
-      </w:pBdr>
-      <w:tabs>
-        <w:tab w:val="center" w:pos="4153"/>
-        <w:tab w:val="right" w:pos="8306"/>
-      </w:tabs>
-      <w:snapToGrid w:val="0"/>
-      <w:spacing w:line="240" w:lineRule="auto"/>
-      <w:jc w:val="center"/>
-    </w:pPr>
-    <w:rPr>
-      <w:sz w:val="18"/>
-      <w:szCs w:val="18"/>
-    </w:rPr>
-  </w:style>
-  <w:style w:type="character" w:customStyle="1" w:styleId="Char0">
-    <w:name w:val="页眉 Char"/>
-    <w:basedOn w:val="a0"/>
-    <w:link w:val="a4"/>
-    <w:rPr>
-      <w:rFonts w:ascii="Calibri" w:hAnsi="Calibri" w:cstheme="minorBidi"/>
-      <w:kern w:val="2"/>
-      <w:sz w:val="18"/>
-      <w:szCs w:val="18"/>
-    </w:rPr>
-  </w:style>
-  <w:style w:type="character" w:customStyle="1" w:styleId="Char">
-    <w:name w:val="页脚 Char"/>
-    <w:basedOn w:val="a0"/>
-    <w:link w:val="a3"/>
-    <w:rPr>
-      <w:rFonts w:ascii="Calibri" w:hAnsi="Calibri" w:cstheme="minorBidi"/>
-      <w:kern w:val="2"/>
-      <w:sz w:val="18"/>
-      <w:szCs w:val="18"/>
-    </w:rPr>
-  </w:style>
-  <w:style w:type="paragraph" w:styleId="a5">
+  <w:style w:type="paragraph" w:styleId="a7">
     <w:name w:val="List Paragraph"/>
     <w:basedOn w:val="a"/>
     <w:uiPriority w:val="99"/>
